--- a/Certification DWWB.docx
+++ b/Certification DWWB.docx
@@ -435,17 +435,15 @@
           <w:sz w:val="23"/>
           <w:szCs w:val="23"/>
         </w:rPr>
-        <w:t xml:space="preserve"> le format de l’adresse mail, du mot de passe </w:t>
-      </w:r>
-      <w:proofErr w:type="spellStart"/>
-      <w:r>
-        <w:rPr>
-          <w:sz w:val="23"/>
-          <w:szCs w:val="23"/>
-        </w:rPr>
-        <w:t>etc</w:t>
-      </w:r>
-      <w:proofErr w:type="spellEnd"/>
+        <w:t xml:space="preserve"> le format de l’adresse mail, du mot de passe etc</w:t>
+      </w:r>
+      <w:r>
+        <w:rPr>
+          <w:sz w:val="23"/>
+          <w:szCs w:val="23"/>
+        </w:rPr>
+        <w:t>.</w:t>
+      </w:r>
     </w:p>
     <w:p>
       <w:pPr>

--- a/Certification DWWB.docx
+++ b/Certification DWWB.docx
@@ -7,7 +7,10 @@
         <w:jc w:val="center"/>
       </w:pPr>
       <w:r>
-        <w:t>Certification DWWB</w:t>
+        <w:t>Certification DWW</w:t>
+      </w:r>
+      <w:r>
+        <w:t>M</w:t>
       </w:r>
     </w:p>
     <w:p>
@@ -16,7 +19,19 @@
       </w:pPr>
     </w:p>
     <w:p>
-      <w:r>
+      <w:pPr>
+        <w:rPr>
+          <w:b/>
+          <w:bCs/>
+          <w:u w:val="single"/>
+        </w:rPr>
+      </w:pPr>
+      <w:r>
+        <w:rPr>
+          <w:b/>
+          <w:bCs/>
+          <w:u w:val="single"/>
+        </w:rPr>
         <w:t>I- Maquetter une Application :</w:t>
       </w:r>
     </w:p>
@@ -27,13 +42,39 @@
     </w:p>
     <w:p/>
     <w:p>
-      <w:r>
+      <w:pPr>
+        <w:rPr>
+          <w:b/>
+          <w:bCs/>
+        </w:rPr>
+      </w:pPr>
+      <w:r>
+        <w:rPr>
+          <w:b/>
+          <w:bCs/>
+        </w:rPr>
         <w:t>1-Etablir le cahier des charges :</w:t>
       </w:r>
     </w:p>
     <w:p>
       <w:r>
-        <w:t xml:space="preserve">Créer le cahier des charges permet d’évaluer l’entreprise (cible, objectif de fréquentation </w:t>
+        <w:t>Présentation d’ensemble :</w:t>
+      </w:r>
+    </w:p>
+    <w:p>
+      <w:r>
+        <w:t xml:space="preserve">Ici </w:t>
+      </w:r>
+      <w:r>
+        <w:t>le site est destiné pour une personne en statut d’auto-entrepreneur dont l’entreprise a pour but de diffuser du contenu sur internet.</w:t>
+      </w:r>
+      <w:r>
+        <w:br/>
+        <w:t>L’objectif du site est de montrer le contenu proposé et de pouvoir contacter le client via le site.</w:t>
+      </w:r>
+      <w:r>
+        <w:br/>
+        <w:t xml:space="preserve">La cible du site sont les personnes jeune (17-25 ans) qui s’intéresse aux contenu internet (vidéo YouTube, Stream </w:t>
       </w:r>
       <w:proofErr w:type="spellStart"/>
       <w:r>
@@ -41,32 +82,181 @@
       </w:r>
       <w:proofErr w:type="spellEnd"/>
       <w:r>
-        <w:t>)</w:t>
-      </w:r>
-      <w:r>
-        <w:t xml:space="preserve"> et de synthétiser les souhaits des clients (souhait graphique avec les couleurs principales, la typographie voulue, le logo</w:t>
-      </w:r>
-      <w:r>
-        <w:t>, les fonctionnalités</w:t>
-      </w:r>
-      <w:r>
-        <w:t xml:space="preserve"> et les éventuelles permission</w:t>
-      </w:r>
-      <w:r>
-        <w:t>s</w:t>
-      </w:r>
-      <w:r>
-        <w:t xml:space="preserve"> en fonction du rôle</w:t>
-      </w:r>
-      <w:r>
-        <w:t xml:space="preserve">), de définir </w:t>
-      </w:r>
-      <w:r>
-        <w:t>les technologies à utiliser par exemple :si le client souhaite un langage spécifique ou un style particulier (</w:t>
-      </w:r>
-      <w:proofErr w:type="spellStart"/>
-      <w:r>
-        <w:t>bootstrap</w:t>
+        <w:t xml:space="preserve">) </w:t>
+      </w:r>
+      <w:r>
+        <w:br/>
+        <w:t>Pour ce projet nous n’avons pas de objectifs quantitatifs</w:t>
+      </w:r>
+      <w:r>
+        <w:t xml:space="preserve"> précis.</w:t>
+      </w:r>
+      <w:r>
+        <w:br/>
+        <w:t>Le périmètre du projet  sont les pays francophones car les contenus sont en langue française.</w:t>
+      </w:r>
+    </w:p>
+    <w:p/>
+    <w:p>
+      <w:r>
+        <w:t>Description graphique et ergonomique :</w:t>
+      </w:r>
+    </w:p>
+    <w:p>
+      <w:r>
+        <w:t xml:space="preserve">Pour la charte graphique nous sommes partis sur </w:t>
+      </w:r>
+      <w:r>
+        <w:t>l</w:t>
+      </w:r>
+      <w:r>
+        <w:t>es couleurs violet et bleus et bleus foncé pour la partie admin.</w:t>
+      </w:r>
+      <w:r>
+        <w:br/>
+        <w:t xml:space="preserve">Au niveau du design le logo nous a été fourni (voir sur la diapo) Le choix de la police a été libre. J’ai donc choisi la police </w:t>
+      </w:r>
+      <w:proofErr w:type="spellStart"/>
+      <w:r>
+        <w:t>Chilanka</w:t>
+      </w:r>
+      <w:proofErr w:type="spellEnd"/>
+      <w:r>
+        <w:t xml:space="preserve">-Regular pour les barres de navigation, pied de page et certains titres et la police </w:t>
+      </w:r>
+      <w:proofErr w:type="spellStart"/>
+      <w:r>
+        <w:t>Princetown</w:t>
+      </w:r>
+      <w:proofErr w:type="spellEnd"/>
+      <w:r>
+        <w:t xml:space="preserve"> pour un titre précis et la police Calibri pour le corps du site.</w:t>
+      </w:r>
+      <w:r>
+        <w:br/>
+        <w:t>Enfin je n’ai pas eu de demande particulière pour la disposition des éléments.</w:t>
+      </w:r>
+    </w:p>
+    <w:p/>
+    <w:p>
+      <w:r>
+        <w:t>Description fonctionnelle et technique :</w:t>
+      </w:r>
+    </w:p>
+    <w:p>
+      <w:r>
+        <w:t xml:space="preserve">Pour l’arborescence du site je n’ai eu aucune exigence, j’ai donc </w:t>
+      </w:r>
+      <w:r>
+        <w:t xml:space="preserve">choisi l’architecture MVC (Modèle Vue </w:t>
+      </w:r>
+      <w:proofErr w:type="spellStart"/>
+      <w:r>
+        <w:t>Controlleur</w:t>
+      </w:r>
+      <w:proofErr w:type="spellEnd"/>
+      <w:r>
+        <w:t>).</w:t>
+      </w:r>
+      <w:r>
+        <w:br/>
+      </w:r>
+      <w:r>
+        <w:t>Aussi pour les fonctions on détermine les rôles et ce que ce</w:t>
+      </w:r>
+      <w:r>
+        <w:t>ux-</w:t>
+      </w:r>
+      <w:r>
+        <w:t xml:space="preserve">ci peuvent faire. Ici il n’y aura qu’un seul rôle qui est le rôle admin, il va </w:t>
+      </w:r>
+      <w:r>
+        <w:t>permettre</w:t>
+      </w:r>
+      <w:r>
+        <w:t xml:space="preserve"> de gérer les messages reçus dans le formulaire de contact</w:t>
+      </w:r>
+      <w:r>
+        <w:br/>
+      </w:r>
+      <w:r>
+        <w:t>L’authentification se fera grâce à un email et un mot de passe.</w:t>
+      </w:r>
+      <w:r>
+        <w:br/>
+      </w:r>
+      <w:r>
+        <w:t>Il faut savoir comment seront ajouté les informations relatives au contenu. Là le contenu (</w:t>
+      </w:r>
+      <w:proofErr w:type="spellStart"/>
+      <w:r>
+        <w:t>Youtube</w:t>
+      </w:r>
+      <w:proofErr w:type="spellEnd"/>
+      <w:r>
+        <w:t>) sera ajouté grâce notamment à des API.</w:t>
+      </w:r>
+      <w:r>
+        <w:br/>
+        <w:t>Il faudra prendre en compte les contraintes techniques. Pour ce site je n’ai pas eu de contraintes. J’ai donc choisi le PHP et Symfony pour faire le site. Cela permet d’avoir plus d’expérience sur ce Framework.</w:t>
+      </w:r>
+    </w:p>
+    <w:p>
+      <w:r>
+        <w:t>Prestations attendues :</w:t>
+      </w:r>
+    </w:p>
+    <w:p>
+      <w:r>
+        <w:t>. Développement</w:t>
+      </w:r>
+      <w:r>
+        <w:br/>
+        <w:t>. Design(sans création des logos et images)</w:t>
+      </w:r>
+      <w:r>
+        <w:br/>
+        <w:t>.Intégration</w:t>
+      </w:r>
+    </w:p>
+    <w:p>
+      <w:pPr>
+        <w:rPr>
+          <w:b/>
+          <w:bCs/>
+        </w:rPr>
+      </w:pPr>
+      <w:r>
+        <w:rPr>
+          <w:b/>
+          <w:bCs/>
+        </w:rPr>
+        <w:lastRenderedPageBreak/>
+        <w:t>2-Maquettage</w:t>
+      </w:r>
+    </w:p>
+    <w:p>
+      <w:r>
+        <w:t>Une fois que le cahier des charges est cré</w:t>
+      </w:r>
+      <w:r>
+        <w:t>é</w:t>
+      </w:r>
+      <w:r>
+        <w:t>, on pourra maquetter le site</w:t>
+      </w:r>
+      <w:r>
+        <w:t>. Cela permet d’avoir une ébauche. C’est une version simplifiée où l’on pourra voir l’emplacement des blocs de la page. On réalisera une maquette pour la version Mobile, Tablette et PC</w:t>
+      </w:r>
+      <w:r>
+        <w:t>. Les couleurs sont optionnelles</w:t>
+      </w:r>
+      <w:r>
+        <w:t xml:space="preserve">. Ici j’ai utilisé Power </w:t>
+      </w:r>
+      <w:proofErr w:type="spellStart"/>
+      <w:r>
+        <w:t>Mock</w:t>
       </w:r>
       <w:proofErr w:type="spellEnd"/>
       <w:r>
@@ -74,75 +264,44 @@
       </w:r>
       <w:proofErr w:type="spellStart"/>
       <w:r>
-        <w:t>etc</w:t>
-      </w:r>
-      <w:proofErr w:type="spellEnd"/>
-      <w:r>
-        <w:t>). Enfin établir un plan</w:t>
-      </w:r>
-      <w:r>
-        <w:t>n</w:t>
-      </w:r>
-      <w:r>
-        <w:t>ing des prestations attendues permet d’avoir un suivi pour les clients et d’organiser des rencontres pour que le client voit l’</w:t>
-      </w:r>
-      <w:r>
-        <w:t>avancée</w:t>
-      </w:r>
-      <w:r>
-        <w:t xml:space="preserve"> du projet.</w:t>
+        <w:t>uP</w:t>
+      </w:r>
+      <w:proofErr w:type="spellEnd"/>
+      <w:r>
+        <w:t xml:space="preserve"> pour effectuer ces maquettes.</w:t>
       </w:r>
     </w:p>
     <w:p/>
-    <w:p>
-      <w:r>
-        <w:t>2-Maquettage</w:t>
-      </w:r>
-    </w:p>
-    <w:p>
-      <w:r>
-        <w:t>Une fois que le cahier des charges est cré</w:t>
-      </w:r>
-      <w:r>
-        <w:t>é</w:t>
-      </w:r>
-      <w:r>
-        <w:t>, on pourra maquetter le site</w:t>
-      </w:r>
-      <w:r>
-        <w:t>. Cela permet d’avoir une ébauche. C’est une version simplifiée où l’on pourra voir l’emplacement des blocs de la page. On réalisera une maquette pour la version Mobile, Tablette et PC</w:t>
-      </w:r>
-      <w:r>
-        <w:t>. Les couleurs sont optionnelles</w:t>
-      </w:r>
-      <w:r>
-        <w:t xml:space="preserve">. Ici j’ai utilisé Power </w:t>
-      </w:r>
-      <w:proofErr w:type="spellStart"/>
-      <w:r>
-        <w:t>Mock</w:t>
-      </w:r>
-      <w:proofErr w:type="spellEnd"/>
-      <w:r>
-        <w:t xml:space="preserve"> </w:t>
-      </w:r>
-      <w:proofErr w:type="spellStart"/>
-      <w:r>
-        <w:t>uP</w:t>
-      </w:r>
-      <w:proofErr w:type="spellEnd"/>
-      <w:r>
-        <w:t xml:space="preserve"> pour effectuer ces maquettes.</w:t>
-      </w:r>
-    </w:p>
     <w:p/>
     <w:p>
-      <w:r>
+      <w:pPr>
+        <w:rPr>
+          <w:b/>
+          <w:bCs/>
+          <w:u w:val="single"/>
+        </w:rPr>
+      </w:pPr>
+      <w:r>
+        <w:rPr>
+          <w:b/>
+          <w:bCs/>
+          <w:u w:val="single"/>
+        </w:rPr>
         <w:t>II-Réaliser une interface utilisateur web statique et adaptable</w:t>
       </w:r>
     </w:p>
     <w:p>
-      <w:r>
+      <w:pPr>
+        <w:rPr>
+          <w:b/>
+          <w:bCs/>
+        </w:rPr>
+      </w:pPr>
+      <w:r>
+        <w:rPr>
+          <w:b/>
+          <w:bCs/>
+        </w:rPr>
         <w:t>1-Interface web statique</w:t>
       </w:r>
     </w:p>
@@ -154,9 +313,120 @@
         <w:t>.</w:t>
       </w:r>
     </w:p>
+    <w:p>
+      <w:pPr>
+        <w:rPr>
+          <w:sz w:val="24"/>
+          <w:szCs w:val="24"/>
+        </w:rPr>
+      </w:pPr>
+      <w:r>
+        <w:rPr>
+          <w:sz w:val="24"/>
+          <w:szCs w:val="24"/>
+        </w:rPr>
+        <w:t>Ici on peut voir la structure de la page HTML avec les balises &lt;HTML&gt;,&lt;</w:t>
+      </w:r>
+      <w:proofErr w:type="spellStart"/>
+      <w:r>
+        <w:rPr>
+          <w:sz w:val="24"/>
+          <w:szCs w:val="24"/>
+        </w:rPr>
+        <w:t>head</w:t>
+      </w:r>
+      <w:proofErr w:type="spellEnd"/>
+      <w:r>
+        <w:rPr>
+          <w:sz w:val="24"/>
+          <w:szCs w:val="24"/>
+        </w:rPr>
+        <w:t xml:space="preserve">&gt;(pour notamment définir le </w:t>
+      </w:r>
+      <w:proofErr w:type="spellStart"/>
+      <w:r>
+        <w:rPr>
+          <w:sz w:val="24"/>
+          <w:szCs w:val="24"/>
+        </w:rPr>
+        <w:t>Charset</w:t>
+      </w:r>
+      <w:proofErr w:type="spellEnd"/>
+      <w:r>
+        <w:rPr>
+          <w:sz w:val="24"/>
+          <w:szCs w:val="24"/>
+        </w:rPr>
+        <w:t xml:space="preserve"> avec &lt;</w:t>
+      </w:r>
+      <w:proofErr w:type="spellStart"/>
+      <w:r>
+        <w:rPr>
+          <w:sz w:val="24"/>
+          <w:szCs w:val="24"/>
+        </w:rPr>
+        <w:t>meta</w:t>
+      </w:r>
+      <w:proofErr w:type="spellEnd"/>
+      <w:r>
+        <w:rPr>
+          <w:sz w:val="24"/>
+          <w:szCs w:val="24"/>
+        </w:rPr>
+        <w:t>&gt;, lier une feuille de style avec la balise &lt;</w:t>
+      </w:r>
+      <w:proofErr w:type="spellStart"/>
+      <w:r>
+        <w:rPr>
+          <w:sz w:val="24"/>
+          <w:szCs w:val="24"/>
+        </w:rPr>
+        <w:t>link</w:t>
+      </w:r>
+      <w:proofErr w:type="spellEnd"/>
+      <w:r>
+        <w:rPr>
+          <w:sz w:val="24"/>
+          <w:szCs w:val="24"/>
+        </w:rPr>
+        <w:t>&gt; ) et la balise &lt;body&gt; qui contient le contenu du site.</w:t>
+      </w:r>
+    </w:p>
+    <w:p>
+      <w:pPr>
+        <w:rPr>
+          <w:sz w:val="24"/>
+          <w:szCs w:val="24"/>
+        </w:rPr>
+      </w:pPr>
+      <w:r>
+        <w:rPr>
+          <w:sz w:val="24"/>
+          <w:szCs w:val="24"/>
+        </w:rPr>
+        <w:t xml:space="preserve">Sur la deuxième image </w:t>
+      </w:r>
+      <w:r>
+        <w:rPr>
+          <w:sz w:val="24"/>
+          <w:szCs w:val="24"/>
+        </w:rPr>
+        <w:t>on peut voir une partie de la feuille de style que j’ai créée pour notamment intégrer des polices particulières (@font-face), ajouter des styles sur des balises, et créer des classes.</w:t>
+      </w:r>
+    </w:p>
     <w:p/>
     <w:p>
-      <w:r>
+      <w:pPr>
+        <w:rPr>
+          <w:b/>
+          <w:bCs/>
+        </w:rPr>
+      </w:pPr>
+      <w:r>
+        <w:rPr>
+          <w:b/>
+          <w:bCs/>
+        </w:rPr>
         <w:t>2-Interface adaptable</w:t>
       </w:r>
     </w:p>
@@ -243,7 +513,13 @@
         <w:t xml:space="preserve"> donc </w:t>
       </w:r>
       <w:r>
-        <w:t>quand ma longueur est inférieure 540px la colonne à une longueur de 100% (12/12 *100) et elle a une classe col-lg-4 donc quand ma longueur est supérieur</w:t>
+        <w:t>quand ma longueur est inférieure 540px la colonne à une longueur de 100% (12/12 *100) et elle a une classe col-lg-</w:t>
+      </w:r>
+      <w:r>
+        <w:t>6</w:t>
+      </w:r>
+      <w:r>
+        <w:t xml:space="preserve"> donc quand ma longueur est supérieur</w:t>
       </w:r>
       <w:r>
         <w:t>e</w:t>
@@ -255,22 +531,35 @@
         <w:t>a</w:t>
       </w:r>
       <w:r>
-        <w:t xml:space="preserve"> une longueur de 33.33% (4/12 *100)</w:t>
+        <w:t xml:space="preserve"> une longueur de </w:t>
+      </w:r>
+      <w:r>
+        <w:t>50</w:t>
+      </w:r>
+      <w:r>
+        <w:t xml:space="preserve">% </w:t>
       </w:r>
     </w:p>
     <w:p/>
-    <w:p>
-      <w:pPr>
-        <w:pStyle w:val="Default"/>
-        <w:rPr>
-          <w:sz w:val="23"/>
-          <w:szCs w:val="23"/>
-        </w:rPr>
-      </w:pPr>
-      <w:r>
-        <w:rPr>
-          <w:sz w:val="23"/>
-          <w:szCs w:val="23"/>
+    <w:p/>
+    <w:p>
+      <w:pPr>
+        <w:pStyle w:val="Default"/>
+        <w:rPr>
+          <w:b/>
+          <w:bCs/>
+          <w:sz w:val="23"/>
+          <w:szCs w:val="23"/>
+          <w:u w:val="single"/>
+        </w:rPr>
+      </w:pPr>
+      <w:r>
+        <w:rPr>
+          <w:b/>
+          <w:bCs/>
+          <w:sz w:val="23"/>
+          <w:szCs w:val="23"/>
+          <w:u w:val="single"/>
         </w:rPr>
         <w:t>III-Développer une interface web dynamique :</w:t>
       </w:r>
@@ -283,6 +572,293 @@
           <w:szCs w:val="23"/>
         </w:rPr>
       </w:pPr>
+    </w:p>
+    <w:p>
+      <w:pPr>
+        <w:pStyle w:val="Default"/>
+        <w:rPr>
+          <w:b/>
+          <w:bCs/>
+          <w:sz w:val="23"/>
+          <w:szCs w:val="23"/>
+        </w:rPr>
+      </w:pPr>
+      <w:r>
+        <w:rPr>
+          <w:b/>
+          <w:bCs/>
+          <w:sz w:val="23"/>
+          <w:szCs w:val="23"/>
+        </w:rPr>
+        <w:t>1-Intégration des éléments de sécurité :</w:t>
+      </w:r>
+    </w:p>
+    <w:p>
+      <w:pPr>
+        <w:pStyle w:val="Default"/>
+        <w:rPr>
+          <w:sz w:val="23"/>
+          <w:szCs w:val="23"/>
+        </w:rPr>
+      </w:pPr>
+    </w:p>
+    <w:p>
+      <w:pPr>
+        <w:pStyle w:val="Default"/>
+        <w:rPr>
+          <w:sz w:val="23"/>
+          <w:szCs w:val="23"/>
+        </w:rPr>
+      </w:pPr>
+      <w:r>
+        <w:rPr>
+          <w:sz w:val="23"/>
+          <w:szCs w:val="23"/>
+        </w:rPr>
+        <w:t>Faille XSS=Cross-Site Scripting.</w:t>
+      </w:r>
+      <w:r>
+        <w:rPr>
+          <w:sz w:val="23"/>
+          <w:szCs w:val="23"/>
+        </w:rPr>
+        <w:t xml:space="preserve"> C’est l’insertion de script via les </w:t>
+      </w:r>
+      <w:proofErr w:type="spellStart"/>
+      <w:r>
+        <w:rPr>
+          <w:sz w:val="23"/>
+          <w:szCs w:val="23"/>
+        </w:rPr>
+        <w:t>formulaires.</w:t>
+      </w:r>
+      <w:r>
+        <w:t>J</w:t>
+      </w:r>
+      <w:r>
+        <w:t>’ai</w:t>
+      </w:r>
+      <w:proofErr w:type="spellEnd"/>
+      <w:r>
+        <w:t xml:space="preserve"> utilisé la fonction </w:t>
+      </w:r>
+      <w:proofErr w:type="spellStart"/>
+      <w:r>
+        <w:t>htmlspecialchars</w:t>
+      </w:r>
+      <w:proofErr w:type="spellEnd"/>
+      <w:r>
+        <w:t xml:space="preserve">. Celle-ci permet de remplacer les caractères inférieur et supérieur par leur </w:t>
+      </w:r>
+      <w:r>
+        <w:lastRenderedPageBreak/>
+        <w:t>code et donc éviter d’avoir des blocs « &lt;script&gt;…&lt;/script&gt; » C’est pour cela que l’on vérifie ce que l’utilisateur rentre avant de pouvoir l’utiliser.</w:t>
+      </w:r>
+    </w:p>
+    <w:p>
+      <w:pPr>
+        <w:pStyle w:val="Default"/>
+        <w:rPr>
+          <w:sz w:val="23"/>
+          <w:szCs w:val="23"/>
+        </w:rPr>
+      </w:pPr>
+    </w:p>
+    <w:p>
+      <w:pPr>
+        <w:rPr>
+          <w:sz w:val="24"/>
+          <w:szCs w:val="24"/>
+        </w:rPr>
+      </w:pPr>
+      <w:r>
+        <w:rPr>
+          <w:sz w:val="24"/>
+          <w:szCs w:val="24"/>
+        </w:rPr>
+        <w:t xml:space="preserve">Ici on peut voir que dans mon Entité Contact j’ai appliqué dans mes setters, la fonction </w:t>
+      </w:r>
+      <w:proofErr w:type="spellStart"/>
+      <w:r>
+        <w:rPr>
+          <w:sz w:val="24"/>
+          <w:szCs w:val="24"/>
+        </w:rPr>
+        <w:t>htmlspecialchars</w:t>
+      </w:r>
+      <w:proofErr w:type="spellEnd"/>
+      <w:r>
+        <w:rPr>
+          <w:sz w:val="24"/>
+          <w:szCs w:val="24"/>
+        </w:rPr>
+        <w:t xml:space="preserve"> ainsi que la fonction trim qui permet de supprimer les espaces avant et après (cela permet de gagner de la place). Grâce à ça quand une personne va remplir le formulaire de contact, elle ne pourra pas insérer de script.</w:t>
+      </w:r>
+    </w:p>
+    <w:p>
+      <w:pPr>
+        <w:pStyle w:val="Default"/>
+        <w:rPr>
+          <w:sz w:val="23"/>
+          <w:szCs w:val="23"/>
+        </w:rPr>
+      </w:pPr>
+    </w:p>
+    <w:p>
+      <w:pPr>
+        <w:pStyle w:val="Default"/>
+        <w:rPr>
+          <w:sz w:val="23"/>
+          <w:szCs w:val="23"/>
+        </w:rPr>
+      </w:pPr>
+      <w:r>
+        <w:rPr>
+          <w:sz w:val="23"/>
+          <w:szCs w:val="23"/>
+        </w:rPr>
+        <w:t xml:space="preserve">Aussi Javascript et notamment JQuery </w:t>
+      </w:r>
+      <w:r>
+        <w:rPr>
+          <w:sz w:val="23"/>
+          <w:szCs w:val="23"/>
+        </w:rPr>
+        <w:t>peuvent être utilisé pour afficher de manière dynamique.</w:t>
+      </w:r>
+    </w:p>
+    <w:p>
+      <w:pPr>
+        <w:pStyle w:val="Default"/>
+        <w:rPr>
+          <w:sz w:val="23"/>
+          <w:szCs w:val="23"/>
+        </w:rPr>
+      </w:pPr>
+    </w:p>
+    <w:p>
+      <w:pPr>
+        <w:pStyle w:val="Default"/>
+        <w:rPr>
+          <w:b/>
+          <w:bCs/>
+          <w:sz w:val="23"/>
+          <w:szCs w:val="23"/>
+        </w:rPr>
+      </w:pPr>
+      <w:r>
+        <w:rPr>
+          <w:b/>
+          <w:bCs/>
+          <w:sz w:val="23"/>
+          <w:szCs w:val="23"/>
+        </w:rPr>
+        <w:t>2-Affichage dynamique :</w:t>
+      </w:r>
+    </w:p>
+    <w:p>
+      <w:pPr>
+        <w:pStyle w:val="Default"/>
+        <w:rPr>
+          <w:sz w:val="23"/>
+          <w:szCs w:val="23"/>
+        </w:rPr>
+      </w:pPr>
+    </w:p>
+    <w:p>
+      <w:pPr>
+        <w:rPr>
+          <w:sz w:val="24"/>
+          <w:szCs w:val="24"/>
+        </w:rPr>
+      </w:pPr>
+      <w:r>
+        <w:rPr>
+          <w:sz w:val="24"/>
+          <w:szCs w:val="24"/>
+        </w:rPr>
+        <w:t xml:space="preserve">On peut rendre notre site dynamique avec l’affichage d’éléments. Ici j’ai utilisé implicitement JQuery pour ma barre de navigation. En effet avec Bootstrap on peut créer une </w:t>
+      </w:r>
+      <w:proofErr w:type="spellStart"/>
+      <w:r>
+        <w:rPr>
+          <w:sz w:val="24"/>
+          <w:szCs w:val="24"/>
+        </w:rPr>
+        <w:t>navbar</w:t>
+      </w:r>
+      <w:proofErr w:type="spellEnd"/>
+      <w:r>
+        <w:rPr>
+          <w:sz w:val="24"/>
+          <w:szCs w:val="24"/>
+        </w:rPr>
+        <w:t xml:space="preserve"> qui s’affiche pleinement en grand écran et qui va afficher un bouton qui lorsque l’on clique sur celui-ci une liste des éléments de la barre s’affiche.</w:t>
+      </w:r>
+    </w:p>
+    <w:p>
+      <w:pPr>
+        <w:pStyle w:val="Default"/>
+        <w:rPr>
+          <w:sz w:val="23"/>
+          <w:szCs w:val="23"/>
+        </w:rPr>
+      </w:pPr>
+    </w:p>
+    <w:p>
+      <w:pPr>
+        <w:pStyle w:val="Default"/>
+        <w:rPr>
+          <w:b/>
+          <w:bCs/>
+          <w:sz w:val="23"/>
+          <w:szCs w:val="23"/>
+        </w:rPr>
+      </w:pPr>
+      <w:r>
+        <w:rPr>
+          <w:b/>
+          <w:bCs/>
+          <w:sz w:val="23"/>
+          <w:szCs w:val="23"/>
+        </w:rPr>
+        <w:t>3-</w:t>
+      </w:r>
+      <w:r>
+        <w:rPr>
+          <w:b/>
+          <w:bCs/>
+          <w:sz w:val="23"/>
+          <w:szCs w:val="23"/>
+        </w:rPr>
+        <w:t>API</w:t>
+      </w:r>
+      <w:r>
+        <w:rPr>
+          <w:b/>
+          <w:bCs/>
+          <w:sz w:val="23"/>
+          <w:szCs w:val="23"/>
+        </w:rPr>
+        <w:t> :</w:t>
+      </w:r>
+    </w:p>
+    <w:p>
+      <w:pPr>
+        <w:pStyle w:val="Default"/>
+        <w:rPr>
+          <w:sz w:val="23"/>
+          <w:szCs w:val="23"/>
+        </w:rPr>
+      </w:pPr>
+    </w:p>
+    <w:p>
+      <w:pPr>
+        <w:rPr>
+          <w:sz w:val="24"/>
+          <w:szCs w:val="24"/>
+        </w:rPr>
+      </w:pPr>
       <w:r>
         <w:rPr>
           <w:sz w:val="23"/>
@@ -290,410 +866,110 @@
         </w:rPr>
         <w:t xml:space="preserve"> </w:t>
       </w:r>
-    </w:p>
-    <w:p>
-      <w:pPr>
-        <w:pStyle w:val="Default"/>
-        <w:rPr>
-          <w:sz w:val="23"/>
-          <w:szCs w:val="23"/>
-        </w:rPr>
-      </w:pPr>
-      <w:r>
-        <w:rPr>
-          <w:sz w:val="23"/>
-          <w:szCs w:val="23"/>
-        </w:rPr>
-        <w:t>Pour créer une interface dynamique il faut utiliser un langage qui sera interprété par le serveur où sera hébergé le site. Ici on utilisera le PHP</w:t>
-      </w:r>
-      <w:r>
-        <w:rPr>
-          <w:sz w:val="23"/>
-          <w:szCs w:val="23"/>
-        </w:rPr>
-        <w:t>.</w:t>
-      </w:r>
-    </w:p>
-    <w:p>
-      <w:pPr>
-        <w:pStyle w:val="Default"/>
-        <w:rPr>
-          <w:sz w:val="23"/>
-          <w:szCs w:val="23"/>
-        </w:rPr>
-      </w:pPr>
-    </w:p>
-    <w:p>
-      <w:pPr>
-        <w:pStyle w:val="Default"/>
-        <w:rPr>
-          <w:sz w:val="23"/>
-          <w:szCs w:val="23"/>
-        </w:rPr>
-      </w:pPr>
-    </w:p>
-    <w:p>
-      <w:pPr>
-        <w:pStyle w:val="Default"/>
-        <w:rPr>
-          <w:sz w:val="23"/>
-          <w:szCs w:val="23"/>
-        </w:rPr>
-      </w:pPr>
-      <w:r>
-        <w:rPr>
-          <w:sz w:val="23"/>
-          <w:szCs w:val="23"/>
-        </w:rPr>
-        <w:t>1-Intégration des éléments de sécurité :</w:t>
-      </w:r>
-    </w:p>
-    <w:p>
-      <w:pPr>
-        <w:pStyle w:val="Default"/>
-        <w:rPr>
-          <w:sz w:val="23"/>
-          <w:szCs w:val="23"/>
-        </w:rPr>
-      </w:pPr>
-    </w:p>
-    <w:p>
-      <w:pPr>
-        <w:pStyle w:val="Default"/>
-        <w:rPr>
-          <w:sz w:val="23"/>
-          <w:szCs w:val="23"/>
-        </w:rPr>
-      </w:pPr>
-      <w:r>
-        <w:rPr>
-          <w:sz w:val="23"/>
-          <w:szCs w:val="23"/>
-        </w:rPr>
-        <w:t>Faire des contrôles sur la sécurité du site, notamment sur les formulaires est un premier pas essentiel pour créer une interface web dynamique. En effet il faut éviter que l’utilisateur insère des script</w:t>
-      </w:r>
-      <w:r>
-        <w:rPr>
-          <w:sz w:val="23"/>
-          <w:szCs w:val="23"/>
-        </w:rPr>
-        <w:t>s</w:t>
-      </w:r>
-      <w:r>
-        <w:rPr>
-          <w:sz w:val="23"/>
-          <w:szCs w:val="23"/>
-        </w:rPr>
-        <w:t xml:space="preserve"> via les formulaires : c’est la faille XSS</w:t>
-      </w:r>
-      <w:r>
-        <w:rPr>
-          <w:sz w:val="23"/>
-          <w:szCs w:val="23"/>
-        </w:rPr>
-        <w:t xml:space="preserve">. En PHP on utilise la fonction </w:t>
-      </w:r>
-      <w:proofErr w:type="spellStart"/>
-      <w:r>
-        <w:rPr>
-          <w:sz w:val="23"/>
-          <w:szCs w:val="23"/>
-        </w:rPr>
-        <w:t>htmlspecialchars</w:t>
-      </w:r>
-      <w:proofErr w:type="spellEnd"/>
-      <w:r>
-        <w:rPr>
-          <w:sz w:val="23"/>
-          <w:szCs w:val="23"/>
-        </w:rPr>
-        <w:t>. Celle-ci permet de remplacer notamment les caractères inférieur et supérieur</w:t>
-      </w:r>
-      <w:r>
-        <w:rPr>
-          <w:sz w:val="23"/>
-          <w:szCs w:val="23"/>
-        </w:rPr>
-        <w:t xml:space="preserve"> et donc éviter d’avoir des blocs &lt;script&gt;…&lt;/script&gt; inséré.</w:t>
-      </w:r>
-      <w:r>
-        <w:rPr>
-          <w:sz w:val="23"/>
-          <w:szCs w:val="23"/>
-        </w:rPr>
-        <w:t xml:space="preserve"> </w:t>
-      </w:r>
-      <w:r>
-        <w:rPr>
-          <w:sz w:val="23"/>
-          <w:szCs w:val="23"/>
-        </w:rPr>
-        <w:t>C’est pour cela que l’on vérifie ce que l’utilisateur rentre avant de pouvoir l’utiliser. Ici les contrôles ont été fait avec Javascript. On vérifie</w:t>
-      </w:r>
-      <w:r>
-        <w:rPr>
-          <w:sz w:val="23"/>
-          <w:szCs w:val="23"/>
-        </w:rPr>
-        <w:t xml:space="preserve"> le format de l’adresse mail, du mot de passe etc</w:t>
-      </w:r>
-      <w:r>
-        <w:rPr>
-          <w:sz w:val="23"/>
-          <w:szCs w:val="23"/>
-        </w:rPr>
-        <w:t>.</w:t>
-      </w:r>
-    </w:p>
-    <w:p>
-      <w:pPr>
-        <w:pStyle w:val="Default"/>
-        <w:rPr>
-          <w:sz w:val="23"/>
-          <w:szCs w:val="23"/>
-        </w:rPr>
-      </w:pPr>
-    </w:p>
-    <w:p>
-      <w:pPr>
-        <w:pStyle w:val="Default"/>
-        <w:rPr>
-          <w:sz w:val="23"/>
-          <w:szCs w:val="23"/>
-        </w:rPr>
-      </w:pPr>
-      <w:r>
-        <w:rPr>
-          <w:sz w:val="23"/>
-          <w:szCs w:val="23"/>
-        </w:rPr>
-        <w:t xml:space="preserve">Aussi Javascript et notamment JQuery </w:t>
-      </w:r>
-      <w:r>
-        <w:rPr>
-          <w:sz w:val="23"/>
-          <w:szCs w:val="23"/>
-        </w:rPr>
-        <w:t>peuvent être utilisé pour afficher de manière dynamique.</w:t>
-      </w:r>
-    </w:p>
-    <w:p>
-      <w:pPr>
-        <w:pStyle w:val="Default"/>
-        <w:rPr>
-          <w:sz w:val="23"/>
-          <w:szCs w:val="23"/>
-        </w:rPr>
-      </w:pPr>
-    </w:p>
-    <w:p>
-      <w:pPr>
-        <w:pStyle w:val="Default"/>
-        <w:rPr>
-          <w:sz w:val="23"/>
-          <w:szCs w:val="23"/>
-        </w:rPr>
-      </w:pPr>
-    </w:p>
-    <w:p>
-      <w:pPr>
-        <w:pStyle w:val="Default"/>
-        <w:rPr>
-          <w:sz w:val="23"/>
-          <w:szCs w:val="23"/>
-        </w:rPr>
-      </w:pPr>
-      <w:r>
-        <w:rPr>
-          <w:sz w:val="23"/>
-          <w:szCs w:val="23"/>
-        </w:rPr>
-        <w:t>2-Affichage dynamique :</w:t>
-      </w:r>
-    </w:p>
-    <w:p>
-      <w:pPr>
-        <w:pStyle w:val="Default"/>
-        <w:rPr>
-          <w:sz w:val="23"/>
-          <w:szCs w:val="23"/>
-        </w:rPr>
-      </w:pPr>
-    </w:p>
-    <w:p>
-      <w:pPr>
-        <w:pStyle w:val="Default"/>
-        <w:rPr>
-          <w:sz w:val="23"/>
-          <w:szCs w:val="23"/>
-        </w:rPr>
-      </w:pPr>
-      <w:r>
-        <w:rPr>
-          <w:sz w:val="23"/>
-          <w:szCs w:val="23"/>
-        </w:rPr>
-        <w:t xml:space="preserve">On peut rendre notre site dynamique avec l’affichage d’élément. Ici j’ai utilisé JQuery pour afficher la sidebar quand j’appuie sur le bouton « plus » et la cacher quand j’appuie sur « la croix ». Il est possible </w:t>
-      </w:r>
-      <w:r>
-        <w:rPr>
-          <w:sz w:val="23"/>
-          <w:szCs w:val="23"/>
-        </w:rPr>
-        <w:t>aussi d’afficher les éléments de certaines manières, ici j’ai utilisé la fondue</w:t>
-      </w:r>
-      <w:r>
-        <w:rPr>
-          <w:sz w:val="23"/>
-          <w:szCs w:val="23"/>
-        </w:rPr>
-        <w:t>.</w:t>
-      </w:r>
-    </w:p>
-    <w:p>
-      <w:pPr>
-        <w:pStyle w:val="Default"/>
-        <w:rPr>
-          <w:sz w:val="23"/>
-          <w:szCs w:val="23"/>
-        </w:rPr>
-      </w:pPr>
-    </w:p>
-    <w:p>
-      <w:pPr>
-        <w:pStyle w:val="Default"/>
-        <w:rPr>
-          <w:sz w:val="23"/>
-          <w:szCs w:val="23"/>
-        </w:rPr>
-      </w:pPr>
-    </w:p>
-    <w:p>
-      <w:pPr>
-        <w:pStyle w:val="Default"/>
-        <w:rPr>
-          <w:sz w:val="23"/>
-          <w:szCs w:val="23"/>
-        </w:rPr>
-      </w:pPr>
-      <w:r>
-        <w:rPr>
-          <w:sz w:val="23"/>
-          <w:szCs w:val="23"/>
-        </w:rPr>
-        <w:t>3-Méthode AJAX :</w:t>
-      </w:r>
-    </w:p>
-    <w:p>
-      <w:pPr>
-        <w:pStyle w:val="Default"/>
-        <w:rPr>
-          <w:sz w:val="23"/>
-          <w:szCs w:val="23"/>
-        </w:rPr>
-      </w:pPr>
-      <w:r>
-        <w:rPr>
-          <w:sz w:val="23"/>
-          <w:szCs w:val="23"/>
-        </w:rPr>
-        <w:t xml:space="preserve"> </w:t>
-      </w:r>
-    </w:p>
-    <w:p>
-      <w:pPr>
-        <w:pStyle w:val="Default"/>
-        <w:rPr>
-          <w:sz w:val="23"/>
-          <w:szCs w:val="23"/>
-        </w:rPr>
-      </w:pPr>
-      <w:proofErr w:type="spellStart"/>
-      <w:r>
-        <w:rPr>
-          <w:sz w:val="23"/>
-          <w:szCs w:val="23"/>
-        </w:rPr>
-        <w:t>Asynchronous</w:t>
-      </w:r>
-      <w:proofErr w:type="spellEnd"/>
-      <w:r>
-        <w:rPr>
-          <w:sz w:val="23"/>
-          <w:szCs w:val="23"/>
-        </w:rPr>
-        <w:t xml:space="preserve"> Javascript and XML :</w:t>
-      </w:r>
-    </w:p>
-    <w:p>
-      <w:pPr>
-        <w:pStyle w:val="Default"/>
-        <w:rPr>
-          <w:sz w:val="23"/>
-          <w:szCs w:val="23"/>
-        </w:rPr>
-      </w:pPr>
-      <w:r>
-        <w:rPr>
-          <w:sz w:val="23"/>
-          <w:szCs w:val="23"/>
-        </w:rPr>
-        <w:t>De manière classique dès que l’utilisateur fais quelque chose, une requête est envoyée au serveur puis le serveur fais le calcul et envoi une réponse. En ajax, les demandes sont faites de manière asynchrone, le navigateur</w:t>
-      </w:r>
-      <w:r>
-        <w:rPr>
-          <w:sz w:val="23"/>
-          <w:szCs w:val="23"/>
-        </w:rPr>
-        <w:t xml:space="preserve"> n’attend pas la réponse et l’utilisateur peut continuer à interagir avec la page pendant ce temps.</w:t>
-      </w:r>
-    </w:p>
-    <w:p>
-      <w:pPr>
-        <w:pStyle w:val="Default"/>
-        <w:rPr>
-          <w:sz w:val="23"/>
-          <w:szCs w:val="23"/>
-        </w:rPr>
-      </w:pPr>
-      <w:r>
-        <w:rPr>
-          <w:sz w:val="23"/>
-          <w:szCs w:val="23"/>
-        </w:rPr>
-        <w:t>Ici j’ai utilisé Ajax avec jQuery pour mettre en livraison des produits.</w:t>
-      </w:r>
-    </w:p>
-    <w:p>
-      <w:pPr>
-        <w:pStyle w:val="Default"/>
-        <w:rPr>
-          <w:sz w:val="23"/>
-          <w:szCs w:val="23"/>
-        </w:rPr>
-      </w:pPr>
-    </w:p>
-    <w:p>
-      <w:pPr>
-        <w:pStyle w:val="Default"/>
-        <w:rPr>
-          <w:sz w:val="23"/>
-          <w:szCs w:val="23"/>
-        </w:rPr>
-      </w:pPr>
-    </w:p>
-    <w:p>
-      <w:pPr>
-        <w:pStyle w:val="Default"/>
-        <w:rPr>
-          <w:sz w:val="23"/>
-          <w:szCs w:val="23"/>
-        </w:rPr>
-      </w:pPr>
-      <w:r>
-        <w:rPr>
-          <w:sz w:val="23"/>
-          <w:szCs w:val="23"/>
+      <w:r>
+        <w:rPr>
+          <w:sz w:val="24"/>
+          <w:szCs w:val="24"/>
+        </w:rPr>
+        <w:t xml:space="preserve">Sur mon projet j’ai rendu le site dynamique en travaillant sur l’API Google. Tout d’abord j’ai inscrit mon application sur le site développeur de Google </w:t>
+      </w:r>
+    </w:p>
+    <w:p>
+      <w:pPr>
+        <w:pStyle w:val="Default"/>
+        <w:rPr>
+          <w:sz w:val="23"/>
+          <w:szCs w:val="23"/>
+        </w:rPr>
+      </w:pPr>
+    </w:p>
+    <w:p>
+      <w:pPr>
+        <w:rPr>
+          <w:b/>
+          <w:bCs/>
+        </w:rPr>
+      </w:pPr>
+      <w:r>
+        <w:rPr>
+          <w:b/>
+          <w:bCs/>
+        </w:rPr>
+        <w:t>4</w:t>
+      </w:r>
+      <w:r>
+        <w:rPr>
+          <w:b/>
+          <w:bCs/>
+        </w:rPr>
+        <w:t>-Réupération d’un flux Instagram via un Plugin</w:t>
+      </w:r>
+      <w:r>
+        <w:rPr>
+          <w:b/>
+          <w:bCs/>
+        </w:rPr>
+        <w:t> :</w:t>
+      </w:r>
+    </w:p>
+    <w:p>
+      <w:r>
+        <w:t xml:space="preserve">J’ai utilisé un Plugin Javascript pour récupérer le flux Instagram d’un profil Public. On appelle le fichier </w:t>
+      </w:r>
+      <w:proofErr w:type="spellStart"/>
+      <w:r>
+        <w:t>Js</w:t>
+      </w:r>
+      <w:proofErr w:type="spellEnd"/>
+      <w:r>
+        <w:t xml:space="preserve"> dont on a besoin. On crée un objet </w:t>
+      </w:r>
+      <w:proofErr w:type="spellStart"/>
+      <w:r>
+        <w:t>InstagramFeed</w:t>
+      </w:r>
+      <w:proofErr w:type="spellEnd"/>
+      <w:r>
+        <w:t xml:space="preserve">. L’avantage est qu’il ne nécessite pas d’Access </w:t>
+      </w:r>
+      <w:proofErr w:type="spellStart"/>
+      <w:r>
+        <w:t>Token</w:t>
+      </w:r>
+      <w:proofErr w:type="spellEnd"/>
+    </w:p>
+    <w:p>
+      <w:r>
+        <w:t>On peut choisir le nombre d’items que l’on veut afficher, le nombre d’items par ligne</w:t>
+      </w:r>
+    </w:p>
+    <w:p>
+      <w:pPr>
+        <w:pStyle w:val="Default"/>
+        <w:rPr>
+          <w:sz w:val="23"/>
+          <w:szCs w:val="23"/>
+        </w:rPr>
+      </w:pPr>
+    </w:p>
+    <w:p>
+      <w:pPr>
+        <w:pStyle w:val="Default"/>
+        <w:rPr>
+          <w:b/>
+          <w:bCs/>
+          <w:sz w:val="23"/>
+          <w:szCs w:val="23"/>
+          <w:u w:val="single"/>
+        </w:rPr>
+      </w:pPr>
+      <w:r>
+        <w:rPr>
+          <w:b/>
+          <w:bCs/>
+          <w:sz w:val="23"/>
+          <w:szCs w:val="23"/>
+          <w:u w:val="single"/>
         </w:rPr>
         <w:t>IV-Réaliser une interface utilisateur avec une solution de gestion de contenu ou e-commerce :</w:t>
       </w:r>
@@ -711,177 +987,325 @@
       <w:pPr>
         <w:pStyle w:val="Default"/>
         <w:rPr>
-          <w:sz w:val="23"/>
-          <w:szCs w:val="23"/>
-        </w:rPr>
-      </w:pPr>
-      <w:r>
-        <w:rPr>
-          <w:sz w:val="23"/>
-          <w:szCs w:val="23"/>
-        </w:rPr>
-        <w:t>1-CMS :</w:t>
-      </w:r>
-    </w:p>
-    <w:p>
-      <w:pPr>
-        <w:pStyle w:val="Default"/>
-        <w:rPr>
-          <w:sz w:val="23"/>
-          <w:szCs w:val="23"/>
-        </w:rPr>
-      </w:pPr>
-    </w:p>
-    <w:p>
-      <w:pPr>
-        <w:pStyle w:val="Default"/>
-        <w:rPr>
-          <w:sz w:val="23"/>
-          <w:szCs w:val="23"/>
-        </w:rPr>
-      </w:pPr>
-      <w:r>
-        <w:rPr>
-          <w:sz w:val="23"/>
-          <w:szCs w:val="23"/>
-        </w:rPr>
-        <w:t xml:space="preserve">J’ai durant ma formation utilisé </w:t>
-      </w:r>
-      <w:proofErr w:type="spellStart"/>
-      <w:r>
-        <w:rPr>
-          <w:sz w:val="23"/>
-          <w:szCs w:val="23"/>
-        </w:rPr>
-        <w:t>wordPress</w:t>
-      </w:r>
-      <w:proofErr w:type="spellEnd"/>
-      <w:r>
-        <w:rPr>
-          <w:sz w:val="23"/>
-          <w:szCs w:val="23"/>
-        </w:rPr>
-        <w:t>, j’ai créé un site via un thème déjà existant</w:t>
-      </w:r>
-      <w:r>
-        <w:rPr>
-          <w:sz w:val="23"/>
-          <w:szCs w:val="23"/>
-        </w:rPr>
-        <w:t>. J’y ai intégré des plugins (par exemple : un plugin de sondage</w:t>
-      </w:r>
-      <w:r>
-        <w:rPr>
-          <w:sz w:val="23"/>
-          <w:szCs w:val="23"/>
-        </w:rPr>
-        <w:t>, d’agenda</w:t>
-      </w:r>
-      <w:r>
-        <w:rPr>
-          <w:sz w:val="23"/>
-          <w:szCs w:val="23"/>
-        </w:rPr>
-        <w:t>). J’</w:t>
-      </w:r>
-      <w:r>
-        <w:rPr>
-          <w:sz w:val="23"/>
-          <w:szCs w:val="23"/>
-        </w:rPr>
-        <w:t>ai utilisé l’affichage multilingu</w:t>
-      </w:r>
-      <w:r>
-        <w:rPr>
-          <w:sz w:val="23"/>
-          <w:szCs w:val="23"/>
-        </w:rPr>
-        <w:t>e</w:t>
-      </w:r>
-      <w:r>
-        <w:rPr>
-          <w:sz w:val="23"/>
-          <w:szCs w:val="23"/>
-        </w:rPr>
-        <w:t>. J’ai aussi cré</w:t>
-      </w:r>
-      <w:r>
-        <w:rPr>
-          <w:sz w:val="23"/>
-          <w:szCs w:val="23"/>
-        </w:rPr>
-        <w:t>é</w:t>
-      </w:r>
-      <w:r>
-        <w:rPr>
-          <w:sz w:val="23"/>
-          <w:szCs w:val="23"/>
-        </w:rPr>
-        <w:t xml:space="preserve"> un plugin de formulaire de contact</w:t>
-      </w:r>
-      <w:r>
-        <w:rPr>
-          <w:sz w:val="23"/>
-          <w:szCs w:val="23"/>
-        </w:rPr>
-        <w:t xml:space="preserve"> (avec notamment l’utilisation de </w:t>
-      </w:r>
-      <w:proofErr w:type="spellStart"/>
-      <w:r>
-        <w:rPr>
-          <w:sz w:val="23"/>
-          <w:szCs w:val="23"/>
-        </w:rPr>
-        <w:t>shortcode</w:t>
-      </w:r>
-      <w:proofErr w:type="spellEnd"/>
-      <w:r>
-        <w:rPr>
-          <w:sz w:val="23"/>
-          <w:szCs w:val="23"/>
-        </w:rPr>
-        <w:t xml:space="preserve"> pour l’affichage)</w:t>
-      </w:r>
-      <w:r>
-        <w:rPr>
-          <w:sz w:val="23"/>
-          <w:szCs w:val="23"/>
-        </w:rPr>
-        <w:t>.</w:t>
-      </w:r>
-    </w:p>
-    <w:p>
-      <w:pPr>
-        <w:pStyle w:val="Default"/>
-        <w:rPr>
-          <w:sz w:val="23"/>
-          <w:szCs w:val="23"/>
-        </w:rPr>
-      </w:pPr>
-    </w:p>
-    <w:p>
-      <w:pPr>
-        <w:pStyle w:val="Default"/>
-        <w:rPr>
-          <w:sz w:val="23"/>
-          <w:szCs w:val="23"/>
-        </w:rPr>
-      </w:pPr>
-    </w:p>
-    <w:p>
-      <w:pPr>
-        <w:pStyle w:val="Default"/>
-        <w:rPr>
-          <w:sz w:val="23"/>
-          <w:szCs w:val="23"/>
-        </w:rPr>
-      </w:pPr>
-      <w:r>
-        <w:rPr>
-          <w:sz w:val="23"/>
-          <w:szCs w:val="23"/>
-        </w:rPr>
-        <w:t>2-Contenu e-commerce :</w:t>
+          <w:b/>
+          <w:bCs/>
+          <w:sz w:val="23"/>
+          <w:szCs w:val="23"/>
+        </w:rPr>
+      </w:pPr>
+      <w:r>
+        <w:rPr>
+          <w:b/>
+          <w:bCs/>
+          <w:sz w:val="23"/>
+          <w:szCs w:val="23"/>
+        </w:rPr>
+        <w:t>1</w:t>
+      </w:r>
+      <w:r>
+        <w:rPr>
+          <w:b/>
+          <w:bCs/>
+          <w:sz w:val="23"/>
+          <w:szCs w:val="23"/>
+        </w:rPr>
+        <w:t>-</w:t>
+      </w:r>
+      <w:r>
+        <w:rPr>
+          <w:b/>
+          <w:bCs/>
+          <w:sz w:val="23"/>
+          <w:szCs w:val="23"/>
+        </w:rPr>
+        <w:t>Gestion de c</w:t>
+      </w:r>
+      <w:r>
+        <w:rPr>
+          <w:b/>
+          <w:bCs/>
+          <w:sz w:val="23"/>
+          <w:szCs w:val="23"/>
+        </w:rPr>
+        <w:t>ontenu:</w:t>
+      </w:r>
+    </w:p>
+    <w:p>
+      <w:pPr>
+        <w:pStyle w:val="Default"/>
+        <w:rPr>
+          <w:sz w:val="23"/>
+          <w:szCs w:val="23"/>
+        </w:rPr>
+      </w:pPr>
+    </w:p>
+    <w:p>
+      <w:r>
+        <w:t xml:space="preserve">Dans mon projet, la gestion de contenu se fait par la gestion des message reçus via le formulaire de contact sur la page Admin. En effet j’ai créé une page pour se connecter en tant qu’administrateur et avoir accès aux messages reçus. J’ai aussi créé un formulaire pour répondre à ces messages. On peut gérer le contenu en mettant les messages à la corbeille, les restaurer, en marquant des messages comme lu ou non lu </w:t>
+      </w:r>
+      <w:proofErr w:type="spellStart"/>
+      <w:r>
+        <w:t>etc</w:t>
+      </w:r>
+      <w:proofErr w:type="spellEnd"/>
+    </w:p>
+    <w:p>
+      <w:r>
+        <w:t>Description des Entités :</w:t>
+      </w:r>
+    </w:p>
+    <w:p>
+      <w:pPr>
+        <w:rPr>
+          <w:sz w:val="24"/>
+          <w:szCs w:val="24"/>
+        </w:rPr>
+      </w:pPr>
+      <w:r>
+        <w:rPr>
+          <w:sz w:val="24"/>
+          <w:szCs w:val="24"/>
+        </w:rPr>
+        <w:t xml:space="preserve">Aussi pour gérer le contenu j’ai utilisé un plugin qui permet d’envoyer des mails, c’est </w:t>
+      </w:r>
+      <w:proofErr w:type="spellStart"/>
+      <w:r>
+        <w:rPr>
+          <w:sz w:val="24"/>
+          <w:szCs w:val="24"/>
+        </w:rPr>
+        <w:t>SwiftMailer</w:t>
+      </w:r>
+      <w:proofErr w:type="spellEnd"/>
+      <w:r>
+        <w:rPr>
+          <w:sz w:val="24"/>
+          <w:szCs w:val="24"/>
+        </w:rPr>
+        <w:t>. Ainsi les messages envoyés et reçus sont stockés en base de données et sont envoyés par mail.</w:t>
+      </w:r>
+    </w:p>
+    <w:p/>
+    <w:p>
+      <w:pPr>
+        <w:pStyle w:val="Default"/>
+        <w:rPr>
+          <w:b/>
+          <w:bCs/>
+          <w:sz w:val="23"/>
+          <w:szCs w:val="23"/>
+          <w:u w:val="single"/>
+        </w:rPr>
+      </w:pPr>
+      <w:r>
+        <w:rPr>
+          <w:b/>
+          <w:bCs/>
+          <w:sz w:val="23"/>
+          <w:szCs w:val="23"/>
+          <w:u w:val="single"/>
+        </w:rPr>
+        <w:lastRenderedPageBreak/>
+        <w:t>V-Créer une base de données :</w:t>
+      </w:r>
+    </w:p>
+    <w:p>
+      <w:pPr>
+        <w:pStyle w:val="Default"/>
+        <w:rPr>
+          <w:sz w:val="23"/>
+          <w:szCs w:val="23"/>
+        </w:rPr>
+      </w:pPr>
+    </w:p>
+    <w:p>
+      <w:pPr>
+        <w:pStyle w:val="Default"/>
+        <w:rPr>
+          <w:sz w:val="23"/>
+          <w:szCs w:val="23"/>
+        </w:rPr>
+      </w:pPr>
+      <w:r>
+        <w:rPr>
+          <w:sz w:val="23"/>
+          <w:szCs w:val="23"/>
+        </w:rPr>
+        <w:t>Dans mon projet je n’ai pas utilisé la méthode MERISE (Méthode d’Etude et de Réalisation Informatique par les Système d’Entreprise) car ma base de données est simple</w:t>
+      </w:r>
+      <w:r>
+        <w:rPr>
+          <w:sz w:val="23"/>
+          <w:szCs w:val="23"/>
+        </w:rPr>
+        <w:t xml:space="preserve">. Elle se compose de deux tables User et Contact. Elles ne sont pas liées entre elles. Ma table </w:t>
+      </w:r>
+      <w:r>
+        <w:rPr>
+          <w:sz w:val="23"/>
+          <w:szCs w:val="23"/>
+        </w:rPr>
+        <w:t>User sert à se connecter à la partie administration pour gérer les messages du formulaire de contact et ma table Contact contient les messages reçus et envoyés via ce formulaire.</w:t>
+      </w:r>
+    </w:p>
+    <w:p>
+      <w:pPr>
+        <w:pStyle w:val="Default"/>
+        <w:rPr>
+          <w:sz w:val="23"/>
+          <w:szCs w:val="23"/>
+        </w:rPr>
+      </w:pPr>
+    </w:p>
+    <w:p>
+      <w:pPr>
+        <w:pStyle w:val="Default"/>
+        <w:rPr>
+          <w:sz w:val="23"/>
+          <w:szCs w:val="23"/>
+        </w:rPr>
+      </w:pPr>
+      <w:r>
+        <w:rPr>
+          <w:sz w:val="23"/>
+          <w:szCs w:val="23"/>
+        </w:rPr>
+        <w:t>Je créé tout d’abord</w:t>
+      </w:r>
+      <w:r>
+        <w:rPr>
+          <w:sz w:val="23"/>
+          <w:szCs w:val="23"/>
+        </w:rPr>
+        <w:t xml:space="preserve"> la base de donnée avec la commande « doctrine :</w:t>
+      </w:r>
+      <w:proofErr w:type="spellStart"/>
+      <w:r>
+        <w:rPr>
+          <w:sz w:val="23"/>
+          <w:szCs w:val="23"/>
+        </w:rPr>
+        <w:t>database</w:t>
+      </w:r>
+      <w:proofErr w:type="spellEnd"/>
+      <w:r>
+        <w:rPr>
+          <w:sz w:val="23"/>
+          <w:szCs w:val="23"/>
+        </w:rPr>
+        <w:t> :</w:t>
+      </w:r>
+      <w:proofErr w:type="spellStart"/>
+      <w:r>
+        <w:rPr>
+          <w:sz w:val="23"/>
+          <w:szCs w:val="23"/>
+        </w:rPr>
+        <w:t>create</w:t>
+      </w:r>
+      <w:proofErr w:type="spellEnd"/>
+      <w:r>
+        <w:rPr>
+          <w:sz w:val="23"/>
+          <w:szCs w:val="23"/>
+        </w:rPr>
+        <w:t> ». Puis on créé nos entités pour avoir nos tables avec la commande « </w:t>
+      </w:r>
+      <w:proofErr w:type="spellStart"/>
+      <w:r>
+        <w:rPr>
+          <w:sz w:val="23"/>
+          <w:szCs w:val="23"/>
+        </w:rPr>
+        <w:t>make</w:t>
+      </w:r>
+      <w:proofErr w:type="spellEnd"/>
+      <w:r>
+        <w:rPr>
+          <w:sz w:val="23"/>
+          <w:szCs w:val="23"/>
+        </w:rPr>
+        <w:t> :</w:t>
+      </w:r>
+      <w:proofErr w:type="spellStart"/>
+      <w:r>
+        <w:rPr>
+          <w:sz w:val="23"/>
+          <w:szCs w:val="23"/>
+        </w:rPr>
+        <w:t>entity</w:t>
+      </w:r>
+      <w:proofErr w:type="spellEnd"/>
+      <w:r>
+        <w:rPr>
+          <w:sz w:val="23"/>
+          <w:szCs w:val="23"/>
+        </w:rPr>
+        <w:t> »</w:t>
+      </w:r>
+    </w:p>
+    <w:p>
+      <w:pPr>
+        <w:pStyle w:val="Default"/>
+        <w:rPr>
+          <w:sz w:val="23"/>
+          <w:szCs w:val="23"/>
+        </w:rPr>
+      </w:pPr>
+      <w:r>
+        <w:rPr>
+          <w:sz w:val="23"/>
+          <w:szCs w:val="23"/>
+        </w:rPr>
+        <w:t>Après on effectue la migration avec « </w:t>
+      </w:r>
+      <w:proofErr w:type="spellStart"/>
+      <w:r>
+        <w:rPr>
+          <w:sz w:val="23"/>
+          <w:szCs w:val="23"/>
+        </w:rPr>
+        <w:t>make</w:t>
+      </w:r>
+      <w:proofErr w:type="spellEnd"/>
+      <w:r>
+        <w:rPr>
+          <w:sz w:val="23"/>
+          <w:szCs w:val="23"/>
+        </w:rPr>
+        <w:t xml:space="preserve"> : migration »</w:t>
+      </w:r>
+    </w:p>
+    <w:p>
+      <w:pPr>
+        <w:pStyle w:val="Default"/>
+        <w:rPr>
+          <w:sz w:val="23"/>
+          <w:szCs w:val="23"/>
+        </w:rPr>
+      </w:pPr>
+      <w:r>
+        <w:rPr>
+          <w:sz w:val="23"/>
+          <w:szCs w:val="23"/>
+        </w:rPr>
+        <w:t>Enfin on fait les changements en base de données avec la commande « doctrine : migration :</w:t>
+      </w:r>
+      <w:proofErr w:type="spellStart"/>
+      <w:r>
+        <w:rPr>
+          <w:sz w:val="23"/>
+          <w:szCs w:val="23"/>
+        </w:rPr>
+        <w:t>migrate</w:t>
+      </w:r>
+      <w:proofErr w:type="spellEnd"/>
+      <w:r>
+        <w:rPr>
+          <w:sz w:val="23"/>
+          <w:szCs w:val="23"/>
+        </w:rPr>
+        <w:t> »</w:t>
       </w:r>
     </w:p>
     <w:p>
@@ -961,63 +1385,6 @@
         <w:rPr>
           <w:sz w:val="23"/>
           <w:szCs w:val="23"/>
-        </w:rPr>
-      </w:pPr>
-    </w:p>
-    <w:p>
-      <w:pPr>
-        <w:pStyle w:val="Default"/>
-        <w:pageBreakBefore/>
-        <w:rPr>
-          <w:sz w:val="22"/>
-          <w:szCs w:val="22"/>
-        </w:rPr>
-      </w:pPr>
-    </w:p>
-    <w:p>
-      <w:pPr>
-        <w:pStyle w:val="Default"/>
-        <w:pageBreakBefore/>
-        <w:rPr>
-          <w:sz w:val="22"/>
-          <w:szCs w:val="22"/>
-        </w:rPr>
-      </w:pPr>
-    </w:p>
-    <w:p>
-      <w:pPr>
-        <w:pStyle w:val="Default"/>
-        <w:rPr>
-          <w:sz w:val="22"/>
-          <w:szCs w:val="22"/>
-        </w:rPr>
-      </w:pPr>
-    </w:p>
-    <w:p>
-      <w:pPr>
-        <w:pStyle w:val="Default"/>
-        <w:rPr>
-          <w:sz w:val="22"/>
-          <w:szCs w:val="22"/>
-        </w:rPr>
-      </w:pPr>
-    </w:p>
-    <w:p>
-      <w:pPr>
-        <w:pStyle w:val="Default"/>
-        <w:rPr>
-          <w:sz w:val="22"/>
-          <w:szCs w:val="22"/>
-        </w:rPr>
-      </w:pPr>
-    </w:p>
-    <w:p>
-      <w:pPr>
-        <w:pStyle w:val="Default"/>
-        <w:pageBreakBefore/>
-        <w:rPr>
-          <w:sz w:val="22"/>
-          <w:szCs w:val="22"/>
         </w:rPr>
       </w:pPr>
     </w:p>

--- a/Certification DWWB.docx
+++ b/Certification DWWB.docx
@@ -184,8 +184,6 @@
       </w:r>
       <w:r>
         <w:br/>
-      </w:r>
-      <w:r>
         <w:t>Il faut savoir comment seront ajouté les informations relatives au contenu. Là le contenu (</w:t>
       </w:r>
       <w:proofErr w:type="spellStart"/>
@@ -212,7 +210,15 @@
       </w:r>
       <w:r>
         <w:br/>
-        <w:t>. Design(sans création des logos et images)</w:t>
+        <w:t xml:space="preserve">. </w:t>
+      </w:r>
+      <w:proofErr w:type="gramStart"/>
+      <w:r>
+        <w:t>Design(</w:t>
+      </w:r>
+      <w:proofErr w:type="gramEnd"/>
+      <w:r>
+        <w:t>sans création des logos et images)</w:t>
       </w:r>
       <w:r>
         <w:br/>
@@ -325,9 +331,18 @@
           <w:sz w:val="24"/>
           <w:szCs w:val="24"/>
         </w:rPr>
-        <w:t>Ici on peut voir la structure de la page HTML avec les balises &lt;HTML&gt;,&lt;</w:t>
-      </w:r>
-      <w:proofErr w:type="spellStart"/>
+        <w:t>Ici on peut voir la structure de la page HTML avec les balises &lt;HTML</w:t>
+      </w:r>
+      <w:proofErr w:type="gramStart"/>
+      <w:r>
+        <w:rPr>
+          <w:sz w:val="24"/>
+          <w:szCs w:val="24"/>
+        </w:rPr>
+        <w:t>&gt;,&lt;</w:t>
+      </w:r>
+      <w:proofErr w:type="spellStart"/>
+      <w:proofErr w:type="gramEnd"/>
       <w:r>
         <w:rPr>
           <w:sz w:val="24"/>
@@ -404,14 +419,7 @@
           <w:sz w:val="24"/>
           <w:szCs w:val="24"/>
         </w:rPr>
-        <w:t xml:space="preserve">Sur la deuxième image </w:t>
-      </w:r>
-      <w:r>
-        <w:rPr>
-          <w:sz w:val="24"/>
-          <w:szCs w:val="24"/>
-        </w:rPr>
-        <w:t>on peut voir une partie de la feuille de style que j’ai créée pour notamment intégrer des polices particulières (@font-face), ajouter des styles sur des balises, et créer des classes.</w:t>
+        <w:t>Sur la deuxième image on peut voir une partie de la feuille de style que j’ai créée pour notamment intégrer des polices particulières (@font-face), ajouter des styles sur des balises, et créer des classes.</w:t>
       </w:r>
     </w:p>
     <w:p/>
@@ -625,6 +633,7 @@
         <w:t xml:space="preserve"> C’est l’insertion de script via les </w:t>
       </w:r>
       <w:proofErr w:type="spellStart"/>
+      <w:proofErr w:type="gramStart"/>
       <w:r>
         <w:rPr>
           <w:sz w:val="23"/>
@@ -633,12 +642,10 @@
         <w:t>formulaires.</w:t>
       </w:r>
       <w:r>
-        <w:t>J</w:t>
-      </w:r>
-      <w:r>
-        <w:t>’ai</w:t>
-      </w:r>
-      <w:proofErr w:type="spellEnd"/>
+        <w:t>J’ai</w:t>
+      </w:r>
+      <w:proofErr w:type="spellEnd"/>
+      <w:proofErr w:type="gramEnd"/>
       <w:r>
         <w:t xml:space="preserve"> utilisé la fonction </w:t>
       </w:r>
@@ -871,38 +878,418 @@
           <w:sz w:val="24"/>
           <w:szCs w:val="24"/>
         </w:rPr>
-        <w:t xml:space="preserve">Sur mon projet j’ai rendu le site dynamique en travaillant sur l’API Google. Tout d’abord j’ai inscrit mon application sur le site développeur de Google </w:t>
-      </w:r>
-    </w:p>
-    <w:p>
-      <w:pPr>
-        <w:pStyle w:val="Default"/>
-        <w:rPr>
-          <w:sz w:val="23"/>
-          <w:szCs w:val="23"/>
-        </w:rPr>
-      </w:pPr>
-    </w:p>
-    <w:p>
-      <w:pPr>
-        <w:rPr>
-          <w:b/>
-          <w:bCs/>
-        </w:rPr>
-      </w:pPr>
-      <w:r>
-        <w:rPr>
-          <w:b/>
-          <w:bCs/>
-        </w:rPr>
-        <w:t>4</w:t>
-      </w:r>
-      <w:r>
-        <w:rPr>
-          <w:b/>
-          <w:bCs/>
-        </w:rPr>
-        <w:t>-Réupération d’un flux Instagram via un Plugin</w:t>
+        <w:t>Sur mon projet j’ai rendu le site dynamique en travaillant sur l’API Google. Tout d’abord j’ai inscrit mon application sur le site développeur de Google</w:t>
+      </w:r>
+      <w:r>
+        <w:rPr>
+          <w:sz w:val="24"/>
+          <w:szCs w:val="24"/>
+        </w:rPr>
+        <w:t xml:space="preserve">. Puis j’ai activé l’API YouTube. Je récupère la clé et j’ai utilisé </w:t>
+      </w:r>
+      <w:proofErr w:type="spellStart"/>
+      <w:r>
+        <w:rPr>
+          <w:sz w:val="24"/>
+          <w:szCs w:val="24"/>
+        </w:rPr>
+        <w:t>cURL</w:t>
+      </w:r>
+      <w:proofErr w:type="spellEnd"/>
+      <w:r>
+        <w:rPr>
+          <w:sz w:val="24"/>
+          <w:szCs w:val="24"/>
+        </w:rPr>
+        <w:t xml:space="preserve"> pour récupérer le contenu. Je me suis servi du cache de </w:t>
+      </w:r>
+      <w:proofErr w:type="spellStart"/>
+      <w:r>
+        <w:rPr>
+          <w:sz w:val="24"/>
+          <w:szCs w:val="24"/>
+        </w:rPr>
+        <w:t>symfony</w:t>
+      </w:r>
+      <w:proofErr w:type="spellEnd"/>
+      <w:r>
+        <w:rPr>
+          <w:sz w:val="24"/>
+          <w:szCs w:val="24"/>
+        </w:rPr>
+        <w:t xml:space="preserve"> pour mettre le résultat en cache.</w:t>
+      </w:r>
+    </w:p>
+    <w:p>
+      <w:pPr>
+        <w:rPr>
+          <w:sz w:val="24"/>
+          <w:szCs w:val="24"/>
+        </w:rPr>
+      </w:pPr>
+    </w:p>
+    <w:p>
+      <w:pPr>
+        <w:rPr>
+          <w:sz w:val="24"/>
+          <w:szCs w:val="24"/>
+        </w:rPr>
+      </w:pPr>
+      <w:r>
+        <w:rPr>
+          <w:sz w:val="24"/>
+          <w:szCs w:val="24"/>
+        </w:rPr>
+        <w:t>CURLOPT_HEADER sert à transmettre le header.</w:t>
+      </w:r>
+    </w:p>
+    <w:p>
+      <w:pPr>
+        <w:rPr>
+          <w:sz w:val="24"/>
+          <w:szCs w:val="24"/>
+        </w:rPr>
+      </w:pPr>
+      <w:r>
+        <w:rPr>
+          <w:sz w:val="24"/>
+          <w:szCs w:val="24"/>
+        </w:rPr>
+        <w:t xml:space="preserve">CURLOPT_RETURNTRANSFER sert à retourner le transfert en tant que chaîne de caractère de la valeur retournée par </w:t>
+      </w:r>
+      <w:proofErr w:type="spellStart"/>
+      <w:r>
+        <w:rPr>
+          <w:sz w:val="24"/>
+          <w:szCs w:val="24"/>
+        </w:rPr>
+        <w:t>curl_</w:t>
+      </w:r>
+      <w:proofErr w:type="gramStart"/>
+      <w:r>
+        <w:rPr>
+          <w:sz w:val="24"/>
+          <w:szCs w:val="24"/>
+        </w:rPr>
+        <w:t>exec</w:t>
+      </w:r>
+      <w:proofErr w:type="spellEnd"/>
+      <w:r>
+        <w:rPr>
+          <w:sz w:val="24"/>
+          <w:szCs w:val="24"/>
+        </w:rPr>
+        <w:t>(</w:t>
+      </w:r>
+      <w:proofErr w:type="gramEnd"/>
+      <w:r>
+        <w:rPr>
+          <w:sz w:val="24"/>
+          <w:szCs w:val="24"/>
+        </w:rPr>
+        <w:t>) au lieu d’afficher directement.</w:t>
+      </w:r>
+    </w:p>
+    <w:p>
+      <w:pPr>
+        <w:rPr>
+          <w:sz w:val="24"/>
+          <w:szCs w:val="24"/>
+        </w:rPr>
+      </w:pPr>
+      <w:r>
+        <w:rPr>
+          <w:sz w:val="24"/>
+          <w:szCs w:val="24"/>
+        </w:rPr>
+        <w:t>CURLOPT_URL sert à définir l’url pour récupérer nos informations.</w:t>
+      </w:r>
+    </w:p>
+    <w:p>
+      <w:pPr>
+        <w:rPr>
+          <w:sz w:val="24"/>
+          <w:szCs w:val="24"/>
+        </w:rPr>
+      </w:pPr>
+      <w:r>
+        <w:rPr>
+          <w:sz w:val="24"/>
+          <w:szCs w:val="24"/>
+        </w:rPr>
+        <w:t>CURLOPT_FOLLOWLOCATION à 1 sert à suivre tous les en-têtes « Location : » que le serveur envoie.</w:t>
+      </w:r>
+    </w:p>
+    <w:p>
+      <w:pPr>
+        <w:rPr>
+          <w:sz w:val="24"/>
+          <w:szCs w:val="24"/>
+        </w:rPr>
+      </w:pPr>
+      <w:r>
+        <w:rPr>
+          <w:sz w:val="24"/>
+          <w:szCs w:val="24"/>
+        </w:rPr>
+        <w:t>CURLOPT_VERBOSE sert à afficher les informations de façon verbeuse quand il est à faux/0.</w:t>
+      </w:r>
+    </w:p>
+    <w:p>
+      <w:pPr>
+        <w:rPr>
+          <w:sz w:val="24"/>
+          <w:szCs w:val="24"/>
+        </w:rPr>
+      </w:pPr>
+      <w:r>
+        <w:rPr>
+          <w:sz w:val="24"/>
+          <w:szCs w:val="24"/>
+        </w:rPr>
+        <w:t>CURLOPT_SSL_VERIFYPEER à false il</w:t>
+      </w:r>
+      <w:r>
+        <w:rPr>
+          <w:sz w:val="24"/>
+          <w:szCs w:val="24"/>
+        </w:rPr>
+        <w:t xml:space="preserve"> sert à arrêter </w:t>
+      </w:r>
+      <w:proofErr w:type="spellStart"/>
+      <w:r>
+        <w:rPr>
+          <w:sz w:val="24"/>
+          <w:szCs w:val="24"/>
+        </w:rPr>
+        <w:t>cURL</w:t>
+      </w:r>
+      <w:proofErr w:type="spellEnd"/>
+      <w:r>
+        <w:rPr>
+          <w:sz w:val="24"/>
+          <w:szCs w:val="24"/>
+        </w:rPr>
+        <w:t xml:space="preserve"> de vérifier le certificat du pair.</w:t>
+      </w:r>
+    </w:p>
+    <w:p>
+      <w:pPr>
+        <w:rPr>
+          <w:sz w:val="24"/>
+          <w:szCs w:val="24"/>
+        </w:rPr>
+      </w:pPr>
+    </w:p>
+    <w:p>
+      <w:pPr>
+        <w:rPr>
+          <w:sz w:val="24"/>
+          <w:szCs w:val="24"/>
+        </w:rPr>
+      </w:pPr>
+      <w:r>
+        <w:rPr>
+          <w:sz w:val="24"/>
+          <w:szCs w:val="24"/>
+        </w:rPr>
+        <w:t>Un problème s’est posé à moi dans la gestion de l’API. En effet le nombre de requête est limité et à chaque rafraichissement de la page de nouvelles requêtes sont faites. Il faut donc palier à ça et pour cela j’ai utilisé j’ai utilisé le système de cache de Symfony (grâce à un tutoriel) : Avec celui-ci je peux mettre des données et j’ai donc mis la réponse en cache. Donc si ‘data-</w:t>
+      </w:r>
+      <w:proofErr w:type="spellStart"/>
+      <w:r>
+        <w:rPr>
+          <w:sz w:val="24"/>
+          <w:szCs w:val="24"/>
+        </w:rPr>
+        <w:t>ytb</w:t>
+      </w:r>
+      <w:proofErr w:type="spellEnd"/>
+      <w:r>
+        <w:rPr>
+          <w:sz w:val="24"/>
+          <w:szCs w:val="24"/>
+        </w:rPr>
+        <w:t>’ existe on va récupérer les données directement</w:t>
+      </w:r>
+    </w:p>
+    <w:p>
+      <w:pPr>
+        <w:rPr>
+          <w:sz w:val="24"/>
+          <w:szCs w:val="24"/>
+        </w:rPr>
+      </w:pPr>
+    </w:p>
+    <w:p>
+      <w:pPr>
+        <w:rPr>
+          <w:sz w:val="24"/>
+          <w:szCs w:val="24"/>
+        </w:rPr>
+      </w:pPr>
+      <w:r>
+        <w:rPr>
+          <w:noProof/>
+          <w:sz w:val="24"/>
+          <w:szCs w:val="24"/>
+        </w:rPr>
+        <w:lastRenderedPageBreak/>
+        <w:drawing>
+          <wp:inline distT="0" distB="0" distL="0" distR="0" wp14:anchorId="38CB8936" wp14:editId="735BA405">
+            <wp:extent cx="5760720" cy="704215"/>
+            <wp:effectExtent l="0" t="0" r="0" b="635"/>
+            <wp:docPr id="48" name="Image 48"/>
+            <wp:cNvGraphicFramePr>
+              <a:graphicFrameLocks xmlns:a="http://schemas.openxmlformats.org/drawingml/2006/main" noChangeAspect="1"/>
+            </wp:cNvGraphicFramePr>
+            <a:graphic xmlns:a="http://schemas.openxmlformats.org/drawingml/2006/main">
+              <a:graphicData uri="http://schemas.openxmlformats.org/drawingml/2006/picture">
+                <pic:pic xmlns:pic="http://schemas.openxmlformats.org/drawingml/2006/picture">
+                  <pic:nvPicPr>
+                    <pic:cNvPr id="1" name=""/>
+                    <pic:cNvPicPr/>
+                  </pic:nvPicPr>
+                  <pic:blipFill>
+                    <a:blip r:embed="rId4"/>
+                    <a:stretch>
+                      <a:fillRect/>
+                    </a:stretch>
+                  </pic:blipFill>
+                  <pic:spPr>
+                    <a:xfrm>
+                      <a:off x="0" y="0"/>
+                      <a:ext cx="5760720" cy="704215"/>
+                    </a:xfrm>
+                    <a:prstGeom prst="rect">
+                      <a:avLst/>
+                    </a:prstGeom>
+                  </pic:spPr>
+                </pic:pic>
+              </a:graphicData>
+            </a:graphic>
+          </wp:inline>
+        </w:drawing>
+      </w:r>
+    </w:p>
+    <w:p>
+      <w:pPr>
+        <w:rPr>
+          <w:sz w:val="24"/>
+          <w:szCs w:val="24"/>
+        </w:rPr>
+      </w:pPr>
+    </w:p>
+    <w:p>
+      <w:pPr>
+        <w:rPr>
+          <w:sz w:val="24"/>
+          <w:szCs w:val="24"/>
+        </w:rPr>
+      </w:pPr>
+      <w:r>
+        <w:rPr>
+          <w:sz w:val="24"/>
+          <w:szCs w:val="24"/>
+        </w:rPr>
+        <w:t xml:space="preserve">Le flux YouTube est un flux assez dynamique il faut donc que le cache soit effacé régulièrement. Ici j’ai choisi de nettoyer tous les jours. Pour faire cela, j’ai utilisé un objet </w:t>
+      </w:r>
+      <w:proofErr w:type="spellStart"/>
+      <w:r>
+        <w:rPr>
+          <w:sz w:val="24"/>
+          <w:szCs w:val="24"/>
+        </w:rPr>
+        <w:t>ItemInterface</w:t>
+      </w:r>
+      <w:proofErr w:type="spellEnd"/>
+      <w:r>
+        <w:rPr>
+          <w:sz w:val="24"/>
+          <w:szCs w:val="24"/>
+        </w:rPr>
+        <w:t xml:space="preserve"> qui permet de gérer le cache avec notamment la méthode expire. Ici le temps est exprimé en seconde.</w:t>
+      </w:r>
+    </w:p>
+    <w:p>
+      <w:pPr>
+        <w:rPr>
+          <w:sz w:val="24"/>
+          <w:szCs w:val="24"/>
+        </w:rPr>
+      </w:pPr>
+    </w:p>
+    <w:p>
+      <w:pPr>
+        <w:rPr>
+          <w:sz w:val="24"/>
+          <w:szCs w:val="24"/>
+        </w:rPr>
+      </w:pPr>
+      <w:r>
+        <w:rPr>
+          <w:noProof/>
+          <w:sz w:val="24"/>
+          <w:szCs w:val="24"/>
+        </w:rPr>
+        <w:drawing>
+          <wp:inline distT="0" distB="0" distL="0" distR="0" wp14:anchorId="1DB057FE" wp14:editId="112C6EA3">
+            <wp:extent cx="5382376" cy="581106"/>
+            <wp:effectExtent l="0" t="0" r="8890" b="9525"/>
+            <wp:docPr id="49" name="Image 49"/>
+            <wp:cNvGraphicFramePr>
+              <a:graphicFrameLocks xmlns:a="http://schemas.openxmlformats.org/drawingml/2006/main" noChangeAspect="1"/>
+            </wp:cNvGraphicFramePr>
+            <a:graphic xmlns:a="http://schemas.openxmlformats.org/drawingml/2006/main">
+              <a:graphicData uri="http://schemas.openxmlformats.org/drawingml/2006/picture">
+                <pic:pic xmlns:pic="http://schemas.openxmlformats.org/drawingml/2006/picture">
+                  <pic:nvPicPr>
+                    <pic:cNvPr id="1" name=""/>
+                    <pic:cNvPicPr/>
+                  </pic:nvPicPr>
+                  <pic:blipFill>
+                    <a:blip r:embed="rId5"/>
+                    <a:stretch>
+                      <a:fillRect/>
+                    </a:stretch>
+                  </pic:blipFill>
+                  <pic:spPr>
+                    <a:xfrm>
+                      <a:off x="0" y="0"/>
+                      <a:ext cx="5382376" cy="581106"/>
+                    </a:xfrm>
+                    <a:prstGeom prst="rect">
+                      <a:avLst/>
+                    </a:prstGeom>
+                  </pic:spPr>
+                </pic:pic>
+              </a:graphicData>
+            </a:graphic>
+          </wp:inline>
+        </w:drawing>
+      </w:r>
+    </w:p>
+    <w:p>
+      <w:pPr>
+        <w:pStyle w:val="Default"/>
+        <w:rPr>
+          <w:sz w:val="23"/>
+          <w:szCs w:val="23"/>
+        </w:rPr>
+      </w:pPr>
+    </w:p>
+    <w:p>
+      <w:pPr>
+        <w:rPr>
+          <w:b/>
+          <w:bCs/>
+        </w:rPr>
+      </w:pPr>
+      <w:r>
+        <w:rPr>
+          <w:b/>
+          <w:bCs/>
+        </w:rPr>
+        <w:t>4-Réupération d’un flux Instagram via un Plugin</w:t>
       </w:r>
       <w:r>
         <w:rPr>
@@ -1018,7 +1405,17 @@
           <w:sz w:val="23"/>
           <w:szCs w:val="23"/>
         </w:rPr>
-        <w:t>Gestion de c</w:t>
+        <w:t xml:space="preserve">Gestion de </w:t>
+      </w:r>
+      <w:proofErr w:type="gramStart"/>
+      <w:r>
+        <w:rPr>
+          <w:b/>
+          <w:bCs/>
+          <w:sz w:val="23"/>
+          <w:szCs w:val="23"/>
+        </w:rPr>
+        <w:t>c</w:t>
       </w:r>
       <w:r>
         <w:rPr>
@@ -1029,6 +1426,7 @@
         </w:rPr>
         <w:t>ontenu:</w:t>
       </w:r>
+      <w:proofErr w:type="gramEnd"/>
     </w:p>
     <w:p>
       <w:pPr>
@@ -1050,10 +1448,43 @@
       <w:proofErr w:type="spellEnd"/>
     </w:p>
     <w:p>
+      <w:pPr>
+        <w:rPr>
+          <w:sz w:val="24"/>
+          <w:szCs w:val="24"/>
+        </w:rPr>
+      </w:pPr>
       <w:r>
         <w:t>Description des Entités :</w:t>
       </w:r>
-    </w:p>
+      <w:r>
+        <w:br/>
+      </w:r>
+      <w:r>
+        <w:rPr>
+          <w:sz w:val="24"/>
+          <w:szCs w:val="24"/>
+        </w:rPr>
+        <w:t xml:space="preserve">Ici j’ai deux entités : User pour pouvoir me connecter en tant qu’admin. La classe User contient </w:t>
+      </w:r>
+      <w:proofErr w:type="spellStart"/>
+      <w:r>
+        <w:rPr>
+          <w:sz w:val="24"/>
+          <w:szCs w:val="24"/>
+        </w:rPr>
+        <w:t>l’Id</w:t>
+      </w:r>
+      <w:proofErr w:type="spellEnd"/>
+      <w:r>
+        <w:rPr>
+          <w:sz w:val="24"/>
+          <w:szCs w:val="24"/>
+        </w:rPr>
+        <w:t>, l’email, et le rôle. Je n’ai pas créé de formulaire d’inscription car le ou les admins du site seront ajoutés manuellement en base de données. Et la class Contact qui contient le nom complet, le mail, le sujet, le contenu, un booléen si le message est lu et un booléen s’il est effacé.</w:t>
+      </w:r>
+    </w:p>
+    <w:p/>
     <w:p>
       <w:pPr>
         <w:rPr>
@@ -1177,7 +1608,15 @@
           <w:sz w:val="23"/>
           <w:szCs w:val="23"/>
         </w:rPr>
-        <w:t xml:space="preserve"> la base de donnée avec la commande « doctrine :</w:t>
+        <w:t xml:space="preserve"> la base de donnée avec la commande « doctrine</w:t>
+      </w:r>
+      <w:proofErr w:type="gramStart"/>
+      <w:r>
+        <w:rPr>
+          <w:sz w:val="23"/>
+          <w:szCs w:val="23"/>
+        </w:rPr>
+        <w:t> :</w:t>
       </w:r>
       <w:proofErr w:type="spellStart"/>
       <w:r>
@@ -1188,6 +1627,7 @@
         <w:t>database</w:t>
       </w:r>
       <w:proofErr w:type="spellEnd"/>
+      <w:proofErr w:type="gramEnd"/>
       <w:r>
         <w:rPr>
           <w:sz w:val="23"/>
@@ -1209,7 +1649,28 @@
           <w:sz w:val="23"/>
           <w:szCs w:val="23"/>
         </w:rPr>
-        <w:t> ». Puis on créé nos entités pour avoir nos tables avec la commande « </w:t>
+        <w:t> ». Puis on créé no</w:t>
+      </w:r>
+      <w:r>
+        <w:rPr>
+          <w:sz w:val="23"/>
+          <w:szCs w:val="23"/>
+        </w:rPr>
+        <w:t>tre</w:t>
+      </w:r>
+      <w:r>
+        <w:rPr>
+          <w:sz w:val="23"/>
+          <w:szCs w:val="23"/>
+        </w:rPr>
+        <w:t xml:space="preserve"> entité</w:t>
+      </w:r>
+      <w:r>
+        <w:rPr>
+          <w:sz w:val="23"/>
+          <w:szCs w:val="23"/>
+        </w:rPr>
+        <w:t xml:space="preserve"> user avec « </w:t>
       </w:r>
       <w:proofErr w:type="spellStart"/>
       <w:r>
@@ -1225,6 +1686,30 @@
           <w:sz w:val="23"/>
           <w:szCs w:val="23"/>
         </w:rPr>
+        <w:t xml:space="preserve"> :user » Et la table contact </w:t>
+      </w:r>
+      <w:r>
+        <w:rPr>
+          <w:sz w:val="23"/>
+          <w:szCs w:val="23"/>
+        </w:rPr>
+        <w:t>avec la commande « </w:t>
+      </w:r>
+      <w:proofErr w:type="spellStart"/>
+      <w:r>
+        <w:rPr>
+          <w:sz w:val="23"/>
+          <w:szCs w:val="23"/>
+        </w:rPr>
+        <w:t>make</w:t>
+      </w:r>
+      <w:proofErr w:type="spellEnd"/>
+      <w:proofErr w:type="gramStart"/>
+      <w:r>
+        <w:rPr>
+          <w:sz w:val="23"/>
+          <w:szCs w:val="23"/>
+        </w:rPr>
         <w:t> :</w:t>
       </w:r>
       <w:proofErr w:type="spellStart"/>
@@ -1236,6 +1721,7 @@
         <w:t>entity</w:t>
       </w:r>
       <w:proofErr w:type="spellEnd"/>
+      <w:proofErr w:type="gramEnd"/>
       <w:r>
         <w:rPr>
           <w:sz w:val="23"/>
@@ -1257,7 +1743,21 @@
           <w:sz w:val="23"/>
           <w:szCs w:val="23"/>
         </w:rPr>
-        <w:t>Après on effectue la migration avec « </w:t>
+        <w:t xml:space="preserve">Après on </w:t>
+      </w:r>
+      <w:r>
+        <w:rPr>
+          <w:sz w:val="23"/>
+          <w:szCs w:val="23"/>
+        </w:rPr>
+        <w:t>effectue</w:t>
+      </w:r>
+      <w:r>
+        <w:rPr>
+          <w:sz w:val="23"/>
+          <w:szCs w:val="23"/>
+        </w:rPr>
+        <w:t xml:space="preserve"> la migration avec « </w:t>
       </w:r>
       <w:proofErr w:type="spellStart"/>
       <w:r>
@@ -1289,7 +1789,15 @@
           <w:sz w:val="23"/>
           <w:szCs w:val="23"/>
         </w:rPr>
-        <w:t>Enfin on fait les changements en base de données avec la commande « doctrine : migration :</w:t>
+        <w:t>Enfin on fait les changements en base de données avec la commande « doctrine : migration</w:t>
+      </w:r>
+      <w:proofErr w:type="gramStart"/>
+      <w:r>
+        <w:rPr>
+          <w:sz w:val="23"/>
+          <w:szCs w:val="23"/>
+        </w:rPr>
+        <w:t> :</w:t>
       </w:r>
       <w:proofErr w:type="spellStart"/>
       <w:r>
@@ -1300,6 +1808,7 @@
         <w:t>migrate</w:t>
       </w:r>
       <w:proofErr w:type="spellEnd"/>
+      <w:proofErr w:type="gramEnd"/>
       <w:r>
         <w:rPr>
           <w:sz w:val="23"/>
@@ -1307,88 +1816,1284 @@
         </w:rPr>
         <w:t> »</w:t>
       </w:r>
-    </w:p>
-    <w:p>
-      <w:pPr>
-        <w:pStyle w:val="Default"/>
-        <w:rPr>
-          <w:sz w:val="23"/>
-          <w:szCs w:val="23"/>
-        </w:rPr>
-      </w:pPr>
-    </w:p>
-    <w:p>
-      <w:pPr>
-        <w:pStyle w:val="Default"/>
-        <w:rPr>
-          <w:b/>
-          <w:bCs/>
-          <w:sz w:val="23"/>
-          <w:szCs w:val="23"/>
-        </w:rPr>
-      </w:pPr>
-    </w:p>
-    <w:p>
-      <w:pPr>
-        <w:pStyle w:val="Default"/>
-        <w:rPr>
-          <w:b/>
-          <w:bCs/>
-          <w:sz w:val="23"/>
-          <w:szCs w:val="23"/>
-        </w:rPr>
-      </w:pPr>
-    </w:p>
-    <w:p>
-      <w:pPr>
-        <w:pStyle w:val="Default"/>
-        <w:rPr>
-          <w:b/>
-          <w:bCs/>
-          <w:sz w:val="23"/>
-          <w:szCs w:val="23"/>
-        </w:rPr>
-      </w:pPr>
-    </w:p>
-    <w:p>
-      <w:pPr>
-        <w:pStyle w:val="Default"/>
-        <w:rPr>
-          <w:b/>
-          <w:bCs/>
-          <w:sz w:val="23"/>
-          <w:szCs w:val="23"/>
-        </w:rPr>
-      </w:pPr>
-    </w:p>
-    <w:p>
-      <w:pPr>
-        <w:pStyle w:val="Default"/>
-        <w:rPr>
-          <w:sz w:val="22"/>
-          <w:szCs w:val="22"/>
-        </w:rPr>
-      </w:pPr>
-    </w:p>
-    <w:p>
-      <w:pPr>
-        <w:pStyle w:val="Default"/>
-        <w:rPr>
-          <w:sz w:val="23"/>
-          <w:szCs w:val="23"/>
-        </w:rPr>
-      </w:pPr>
-    </w:p>
-    <w:p>
-      <w:pPr>
-        <w:pStyle w:val="Default"/>
-        <w:rPr>
-          <w:sz w:val="23"/>
-          <w:szCs w:val="23"/>
-        </w:rPr>
-      </w:pPr>
-    </w:p>
-    <w:p/>
+      <w:r>
+        <w:rPr>
+          <w:sz w:val="23"/>
+          <w:szCs w:val="23"/>
+        </w:rPr>
+        <w:t>.</w:t>
+      </w:r>
+    </w:p>
+    <w:p>
+      <w:pPr>
+        <w:pStyle w:val="Default"/>
+        <w:rPr>
+          <w:sz w:val="23"/>
+          <w:szCs w:val="23"/>
+        </w:rPr>
+      </w:pPr>
+    </w:p>
+    <w:p>
+      <w:pPr>
+        <w:pStyle w:val="Default"/>
+        <w:rPr>
+          <w:sz w:val="23"/>
+          <w:szCs w:val="23"/>
+        </w:rPr>
+      </w:pPr>
+    </w:p>
+    <w:p>
+      <w:pPr>
+        <w:pStyle w:val="Default"/>
+        <w:rPr>
+          <w:b/>
+          <w:bCs/>
+          <w:sz w:val="23"/>
+          <w:szCs w:val="23"/>
+          <w:u w:val="single"/>
+        </w:rPr>
+      </w:pPr>
+      <w:r>
+        <w:rPr>
+          <w:b/>
+          <w:bCs/>
+          <w:sz w:val="23"/>
+          <w:szCs w:val="23"/>
+          <w:u w:val="single"/>
+        </w:rPr>
+        <w:t>VI-Développer les composants d’accès aux données :</w:t>
+      </w:r>
+    </w:p>
+    <w:p>
+      <w:pPr>
+        <w:pStyle w:val="Default"/>
+        <w:rPr>
+          <w:sz w:val="23"/>
+          <w:szCs w:val="23"/>
+        </w:rPr>
+      </w:pPr>
+    </w:p>
+    <w:p>
+      <w:pPr>
+        <w:rPr>
+          <w:sz w:val="24"/>
+          <w:szCs w:val="24"/>
+        </w:rPr>
+      </w:pPr>
+      <w:r>
+        <w:rPr>
+          <w:sz w:val="24"/>
+          <w:szCs w:val="24"/>
+        </w:rPr>
+        <w:t>J’ai utilisé Symfony dans mon projet, il y a donc des outils pour gérer les données. En effet on utilise les objets et des librairies. Ici j’ai utilisé Doctrine ORM pour faire mes requêtes sur ma base de données :</w:t>
+      </w:r>
+    </w:p>
+    <w:p>
+      <w:pPr>
+        <w:rPr>
+          <w:sz w:val="24"/>
+          <w:szCs w:val="24"/>
+          <w:lang w:val="en-US"/>
+        </w:rPr>
+      </w:pPr>
+      <w:r>
+        <w:rPr>
+          <w:sz w:val="24"/>
+          <w:szCs w:val="24"/>
+        </w:rPr>
+        <w:t>Pour la sélection o</w:t>
+      </w:r>
+      <w:r>
+        <w:rPr>
+          <w:sz w:val="24"/>
+          <w:szCs w:val="24"/>
+        </w:rPr>
+        <w:t xml:space="preserve">n peut observer que j’utilise la méthode déjà implanté </w:t>
+      </w:r>
+      <w:proofErr w:type="spellStart"/>
+      <w:r>
+        <w:rPr>
+          <w:sz w:val="24"/>
+          <w:szCs w:val="24"/>
+        </w:rPr>
+        <w:t>findBy</w:t>
+      </w:r>
+      <w:proofErr w:type="spellEnd"/>
+      <w:r>
+        <w:rPr>
+          <w:sz w:val="24"/>
+          <w:szCs w:val="24"/>
+        </w:rPr>
+        <w:t xml:space="preserve"> et je mets en paramètres un tableau de critère. </w:t>
+      </w:r>
+      <w:proofErr w:type="spellStart"/>
+      <w:r>
+        <w:rPr>
+          <w:sz w:val="24"/>
+          <w:szCs w:val="24"/>
+          <w:lang w:val="en-US"/>
+        </w:rPr>
+        <w:t>En</w:t>
+      </w:r>
+      <w:proofErr w:type="spellEnd"/>
+      <w:r>
+        <w:rPr>
+          <w:sz w:val="24"/>
+          <w:szCs w:val="24"/>
+          <w:lang w:val="en-US"/>
+        </w:rPr>
+        <w:t xml:space="preserve"> </w:t>
+      </w:r>
+      <w:proofErr w:type="spellStart"/>
+      <w:r>
+        <w:rPr>
+          <w:sz w:val="24"/>
+          <w:szCs w:val="24"/>
+          <w:lang w:val="en-US"/>
+        </w:rPr>
+        <w:t>requête</w:t>
+      </w:r>
+      <w:proofErr w:type="spellEnd"/>
+      <w:r>
+        <w:rPr>
+          <w:sz w:val="24"/>
+          <w:szCs w:val="24"/>
+          <w:lang w:val="en-US"/>
+        </w:rPr>
+        <w:t xml:space="preserve"> SQL </w:t>
+      </w:r>
+      <w:proofErr w:type="spellStart"/>
+      <w:r>
+        <w:rPr>
+          <w:sz w:val="24"/>
+          <w:szCs w:val="24"/>
+          <w:lang w:val="en-US"/>
+        </w:rPr>
+        <w:t>c’est</w:t>
+      </w:r>
+      <w:proofErr w:type="spellEnd"/>
+      <w:r>
+        <w:rPr>
+          <w:sz w:val="24"/>
+          <w:szCs w:val="24"/>
+          <w:lang w:val="en-US"/>
+        </w:rPr>
+        <w:t xml:space="preserve"> </w:t>
+      </w:r>
+      <w:proofErr w:type="spellStart"/>
+      <w:r>
+        <w:rPr>
+          <w:sz w:val="24"/>
+          <w:szCs w:val="24"/>
+          <w:lang w:val="en-US"/>
+        </w:rPr>
+        <w:t>l’équivalent</w:t>
+      </w:r>
+      <w:proofErr w:type="spellEnd"/>
+      <w:r>
+        <w:rPr>
+          <w:sz w:val="24"/>
+          <w:szCs w:val="24"/>
+          <w:lang w:val="en-US"/>
+        </w:rPr>
+        <w:t xml:space="preserve"> de: </w:t>
+      </w:r>
+    </w:p>
+    <w:p>
+      <w:pPr>
+        <w:rPr>
+          <w:sz w:val="24"/>
+          <w:szCs w:val="24"/>
+          <w:lang w:val="en-US"/>
+        </w:rPr>
+      </w:pPr>
+      <w:r>
+        <w:rPr>
+          <w:sz w:val="24"/>
+          <w:szCs w:val="24"/>
+          <w:lang w:val="en-US"/>
+        </w:rPr>
+        <w:t xml:space="preserve">SELECT * FROM Contact WHERE </w:t>
+      </w:r>
+      <w:proofErr w:type="spellStart"/>
+      <w:r>
+        <w:rPr>
+          <w:sz w:val="24"/>
+          <w:szCs w:val="24"/>
+          <w:lang w:val="en-US"/>
+        </w:rPr>
+        <w:t>isRead</w:t>
+      </w:r>
+      <w:proofErr w:type="spellEnd"/>
+      <w:r>
+        <w:rPr>
+          <w:sz w:val="24"/>
+          <w:szCs w:val="24"/>
+          <w:lang w:val="en-US"/>
+        </w:rPr>
+        <w:t xml:space="preserve"> =0 an</w:t>
+      </w:r>
+      <w:r>
+        <w:rPr>
+          <w:sz w:val="24"/>
+          <w:szCs w:val="24"/>
+          <w:lang w:val="en-US"/>
+        </w:rPr>
+        <w:t xml:space="preserve">d </w:t>
+      </w:r>
+      <w:proofErr w:type="spellStart"/>
+      <w:r>
+        <w:rPr>
+          <w:sz w:val="24"/>
+          <w:szCs w:val="24"/>
+          <w:lang w:val="en-US"/>
+        </w:rPr>
+        <w:t>isDeleted</w:t>
+      </w:r>
+      <w:proofErr w:type="spellEnd"/>
+      <w:r>
+        <w:rPr>
+          <w:sz w:val="24"/>
+          <w:szCs w:val="24"/>
+          <w:lang w:val="en-US"/>
+        </w:rPr>
+        <w:t xml:space="preserve">=0 </w:t>
+      </w:r>
+    </w:p>
+    <w:p>
+      <w:pPr>
+        <w:rPr>
+          <w:sz w:val="24"/>
+          <w:szCs w:val="24"/>
+        </w:rPr>
+      </w:pPr>
+      <w:r>
+        <w:rPr>
+          <w:sz w:val="24"/>
+          <w:szCs w:val="24"/>
+        </w:rPr>
+        <w:t>Pour mettre à jour</w:t>
+      </w:r>
+      <w:r>
+        <w:rPr>
+          <w:sz w:val="24"/>
+          <w:szCs w:val="24"/>
+        </w:rPr>
+        <w:t>,</w:t>
+      </w:r>
+      <w:r>
+        <w:rPr>
+          <w:sz w:val="24"/>
+          <w:szCs w:val="24"/>
+        </w:rPr>
+        <w:t xml:space="preserve"> on récupère </w:t>
+      </w:r>
+      <w:r>
+        <w:rPr>
+          <w:sz w:val="24"/>
+          <w:szCs w:val="24"/>
+        </w:rPr>
+        <w:t>ce qu’on veut modifier sous forme d’objet, on modifie la valeur que l’on veut avec le setter approprié</w:t>
+      </w:r>
+      <w:r>
+        <w:rPr>
+          <w:sz w:val="24"/>
+          <w:szCs w:val="24"/>
+        </w:rPr>
+        <w:t>.</w:t>
+      </w:r>
+    </w:p>
+    <w:p>
+      <w:pPr>
+        <w:rPr>
+          <w:sz w:val="24"/>
+          <w:szCs w:val="24"/>
+        </w:rPr>
+      </w:pPr>
+      <w:r>
+        <w:rPr>
+          <w:sz w:val="24"/>
+          <w:szCs w:val="24"/>
+        </w:rPr>
+        <w:t>Pour insérer des données</w:t>
+      </w:r>
+      <w:r>
+        <w:rPr>
+          <w:sz w:val="24"/>
+          <w:szCs w:val="24"/>
+        </w:rPr>
+        <w:t xml:space="preserve"> </w:t>
+      </w:r>
+      <w:r>
+        <w:rPr>
+          <w:sz w:val="24"/>
+          <w:szCs w:val="24"/>
+        </w:rPr>
+        <w:t xml:space="preserve">on applique la méthode </w:t>
+      </w:r>
+      <w:proofErr w:type="spellStart"/>
+      <w:r>
+        <w:rPr>
+          <w:sz w:val="24"/>
+          <w:szCs w:val="24"/>
+        </w:rPr>
+        <w:t>persist</w:t>
+      </w:r>
+      <w:proofErr w:type="spellEnd"/>
+      <w:r>
+        <w:rPr>
+          <w:sz w:val="24"/>
+          <w:szCs w:val="24"/>
+        </w:rPr>
+        <w:t xml:space="preserve"> à notre nouvel objet contact puis en appliquant la méthode flush on ajoute en base de données.</w:t>
+      </w:r>
+    </w:p>
+    <w:p>
+      <w:pPr>
+        <w:rPr>
+          <w:sz w:val="24"/>
+          <w:szCs w:val="24"/>
+        </w:rPr>
+      </w:pPr>
+      <w:r>
+        <w:rPr>
+          <w:sz w:val="24"/>
+          <w:szCs w:val="24"/>
+        </w:rPr>
+        <w:t xml:space="preserve">Pour supprimer des données d’une base de données on récupère ces données, puis on utilise la méthode </w:t>
+      </w:r>
+      <w:proofErr w:type="spellStart"/>
+      <w:r>
+        <w:rPr>
+          <w:sz w:val="24"/>
+          <w:szCs w:val="24"/>
+        </w:rPr>
+        <w:t>remove</w:t>
+      </w:r>
+      <w:proofErr w:type="spellEnd"/>
+      <w:r>
+        <w:rPr>
+          <w:sz w:val="24"/>
+          <w:szCs w:val="24"/>
+        </w:rPr>
+        <w:t xml:space="preserve"> qui se trouve dans le Manager qui lui-même se retrouve dans la Doctrine.</w:t>
+      </w:r>
+    </w:p>
+    <w:p>
+      <w:pPr>
+        <w:rPr>
+          <w:sz w:val="24"/>
+          <w:szCs w:val="24"/>
+        </w:rPr>
+      </w:pPr>
+      <w:r>
+        <w:rPr>
+          <w:sz w:val="24"/>
+          <w:szCs w:val="24"/>
+        </w:rPr>
+        <w:t>Enfin on peut cr</w:t>
+      </w:r>
+      <w:r>
+        <w:rPr>
+          <w:sz w:val="24"/>
+          <w:szCs w:val="24"/>
+        </w:rPr>
+        <w:t xml:space="preserve">éer des requêtes </w:t>
+      </w:r>
+      <w:proofErr w:type="spellStart"/>
+      <w:r>
+        <w:rPr>
+          <w:sz w:val="24"/>
+          <w:szCs w:val="24"/>
+        </w:rPr>
+        <w:t>personalisées</w:t>
+      </w:r>
+      <w:proofErr w:type="spellEnd"/>
+      <w:r>
+        <w:rPr>
+          <w:sz w:val="24"/>
+          <w:szCs w:val="24"/>
+        </w:rPr>
+        <w:t xml:space="preserve"> avec la méthode </w:t>
+      </w:r>
+      <w:proofErr w:type="spellStart"/>
+      <w:r>
+        <w:rPr>
+          <w:sz w:val="24"/>
+          <w:szCs w:val="24"/>
+        </w:rPr>
+        <w:t>cerateQueryBuilder</w:t>
+      </w:r>
+      <w:proofErr w:type="spellEnd"/>
+      <w:r>
+        <w:rPr>
+          <w:sz w:val="24"/>
+          <w:szCs w:val="24"/>
+        </w:rPr>
+        <w:t>.</w:t>
+      </w:r>
+      <w:r>
+        <w:rPr>
+          <w:sz w:val="24"/>
+          <w:szCs w:val="24"/>
+        </w:rPr>
+        <w:br/>
+        <w:t xml:space="preserve">Dans notre exemple cela permet d’ajouter plusieurs conditions </w:t>
+      </w:r>
+      <w:r>
+        <w:rPr>
+          <w:sz w:val="24"/>
+          <w:szCs w:val="24"/>
+        </w:rPr>
+        <w:br/>
+        <w:t xml:space="preserve">Aussi cette méthode permet de faire des jointure avec les méthodes </w:t>
+      </w:r>
+      <w:proofErr w:type="spellStart"/>
+      <w:proofErr w:type="gramStart"/>
+      <w:r>
+        <w:rPr>
+          <w:sz w:val="24"/>
+          <w:szCs w:val="24"/>
+        </w:rPr>
+        <w:t>innerJoin</w:t>
+      </w:r>
+      <w:proofErr w:type="spellEnd"/>
+      <w:r>
+        <w:rPr>
+          <w:sz w:val="24"/>
+          <w:szCs w:val="24"/>
+        </w:rPr>
+        <w:t>(</w:t>
+      </w:r>
+      <w:proofErr w:type="gramEnd"/>
+      <w:r>
+        <w:rPr>
+          <w:sz w:val="24"/>
+          <w:szCs w:val="24"/>
+        </w:rPr>
+        <w:t xml:space="preserve">), </w:t>
+      </w:r>
+      <w:proofErr w:type="spellStart"/>
+      <w:r>
+        <w:rPr>
+          <w:sz w:val="24"/>
+          <w:szCs w:val="24"/>
+        </w:rPr>
+        <w:t>leftJoin</w:t>
+      </w:r>
+      <w:proofErr w:type="spellEnd"/>
+      <w:r>
+        <w:rPr>
+          <w:sz w:val="24"/>
+          <w:szCs w:val="24"/>
+        </w:rPr>
+        <w:t xml:space="preserve">(), </w:t>
+      </w:r>
+      <w:proofErr w:type="spellStart"/>
+      <w:r>
+        <w:rPr>
+          <w:sz w:val="24"/>
+          <w:szCs w:val="24"/>
+        </w:rPr>
+        <w:t>rightJoin</w:t>
+      </w:r>
+      <w:proofErr w:type="spellEnd"/>
+      <w:r>
+        <w:rPr>
+          <w:sz w:val="24"/>
+          <w:szCs w:val="24"/>
+        </w:rPr>
+        <w:t>().</w:t>
+      </w:r>
+      <w:r>
+        <w:rPr>
+          <w:sz w:val="24"/>
+          <w:szCs w:val="24"/>
+        </w:rPr>
+        <w:br/>
+        <w:t xml:space="preserve">Enfin dans les méthodes déjà créé telles que </w:t>
+      </w:r>
+      <w:proofErr w:type="spellStart"/>
+      <w:r>
+        <w:rPr>
+          <w:sz w:val="24"/>
+          <w:szCs w:val="24"/>
+        </w:rPr>
+        <w:t>findBy</w:t>
+      </w:r>
+      <w:proofErr w:type="spellEnd"/>
+      <w:r>
+        <w:rPr>
+          <w:sz w:val="24"/>
+          <w:szCs w:val="24"/>
+        </w:rPr>
+        <w:t xml:space="preserve"> on </w:t>
+      </w:r>
+      <w:proofErr w:type="spellStart"/>
+      <w:r>
+        <w:rPr>
+          <w:sz w:val="24"/>
+          <w:szCs w:val="24"/>
+        </w:rPr>
+        <w:t>selectionne</w:t>
+      </w:r>
+      <w:proofErr w:type="spellEnd"/>
+      <w:r>
+        <w:rPr>
+          <w:sz w:val="24"/>
+          <w:szCs w:val="24"/>
+        </w:rPr>
+        <w:t xml:space="preserve"> </w:t>
+      </w:r>
+      <w:proofErr w:type="spellStart"/>
+      <w:r>
+        <w:rPr>
+          <w:sz w:val="24"/>
+          <w:szCs w:val="24"/>
+        </w:rPr>
+        <w:t>tout</w:t>
+      </w:r>
+      <w:proofErr w:type="spellEnd"/>
+      <w:r>
+        <w:rPr>
+          <w:sz w:val="24"/>
+          <w:szCs w:val="24"/>
+        </w:rPr>
+        <w:t xml:space="preserve"> les champs alors que l’on peut choisir ce que l’on veut dans la requête personnalisée. Cela peut être très utile quand on possède des grosses base</w:t>
+      </w:r>
+      <w:r>
+        <w:rPr>
+          <w:sz w:val="24"/>
+          <w:szCs w:val="24"/>
+        </w:rPr>
+        <w:t>s</w:t>
+      </w:r>
+      <w:r>
+        <w:rPr>
+          <w:sz w:val="24"/>
+          <w:szCs w:val="24"/>
+        </w:rPr>
+        <w:t xml:space="preserve"> de données.</w:t>
+      </w:r>
+    </w:p>
+    <w:p>
+      <w:pPr>
+        <w:rPr>
+          <w:sz w:val="24"/>
+          <w:szCs w:val="24"/>
+        </w:rPr>
+      </w:pPr>
+    </w:p>
+    <w:p>
+      <w:pPr>
+        <w:pStyle w:val="Default"/>
+        <w:rPr>
+          <w:b/>
+          <w:bCs/>
+          <w:sz w:val="23"/>
+          <w:szCs w:val="23"/>
+          <w:u w:val="single"/>
+        </w:rPr>
+      </w:pPr>
+      <w:r>
+        <w:rPr>
+          <w:b/>
+          <w:bCs/>
+          <w:sz w:val="23"/>
+          <w:szCs w:val="23"/>
+          <w:u w:val="single"/>
+        </w:rPr>
+        <w:t xml:space="preserve">VII-Développer la partie </w:t>
+      </w:r>
+      <w:proofErr w:type="spellStart"/>
+      <w:r>
+        <w:rPr>
+          <w:b/>
+          <w:bCs/>
+          <w:sz w:val="23"/>
+          <w:szCs w:val="23"/>
+          <w:u w:val="single"/>
+        </w:rPr>
+        <w:t>back-end</w:t>
+      </w:r>
+      <w:proofErr w:type="spellEnd"/>
+      <w:r>
+        <w:rPr>
+          <w:b/>
+          <w:bCs/>
+          <w:sz w:val="23"/>
+          <w:szCs w:val="23"/>
+          <w:u w:val="single"/>
+        </w:rPr>
+        <w:t xml:space="preserve"> d’une application web ou web mobile :</w:t>
+      </w:r>
+    </w:p>
+    <w:p>
+      <w:pPr>
+        <w:pStyle w:val="Default"/>
+        <w:rPr>
+          <w:sz w:val="23"/>
+          <w:szCs w:val="23"/>
+        </w:rPr>
+      </w:pPr>
+    </w:p>
+    <w:p>
+      <w:pPr>
+        <w:pStyle w:val="Default"/>
+        <w:rPr>
+          <w:sz w:val="23"/>
+          <w:szCs w:val="23"/>
+        </w:rPr>
+      </w:pPr>
+      <w:r>
+        <w:rPr>
+          <w:sz w:val="23"/>
+          <w:szCs w:val="23"/>
+        </w:rPr>
+        <w:t>Authentification :</w:t>
+      </w:r>
+    </w:p>
+    <w:p>
+      <w:pPr>
+        <w:rPr>
+          <w:sz w:val="24"/>
+          <w:szCs w:val="24"/>
+        </w:rPr>
+      </w:pPr>
+      <w:r>
+        <w:rPr>
+          <w:sz w:val="24"/>
+          <w:szCs w:val="24"/>
+        </w:rPr>
+        <w:lastRenderedPageBreak/>
+        <w:t xml:space="preserve">La première étape de la partie </w:t>
+      </w:r>
+      <w:proofErr w:type="spellStart"/>
+      <w:r>
+        <w:rPr>
+          <w:sz w:val="24"/>
+          <w:szCs w:val="24"/>
+        </w:rPr>
+        <w:t>back-end</w:t>
+      </w:r>
+      <w:proofErr w:type="spellEnd"/>
+      <w:r>
+        <w:rPr>
+          <w:sz w:val="24"/>
+          <w:szCs w:val="24"/>
+        </w:rPr>
+        <w:t xml:space="preserve"> est l’accès à la partie administration. Après avoir </w:t>
+      </w:r>
+      <w:proofErr w:type="spellStart"/>
+      <w:r>
+        <w:rPr>
+          <w:sz w:val="24"/>
+          <w:szCs w:val="24"/>
+        </w:rPr>
+        <w:t>créer</w:t>
+      </w:r>
+      <w:proofErr w:type="spellEnd"/>
+      <w:r>
+        <w:rPr>
+          <w:sz w:val="24"/>
+          <w:szCs w:val="24"/>
+        </w:rPr>
+        <w:t xml:space="preserve"> la classe User j’ai </w:t>
+      </w:r>
+      <w:proofErr w:type="spellStart"/>
+      <w:r>
+        <w:rPr>
+          <w:sz w:val="24"/>
+          <w:szCs w:val="24"/>
+        </w:rPr>
+        <w:t>crée</w:t>
+      </w:r>
+      <w:proofErr w:type="spellEnd"/>
+      <w:r>
+        <w:rPr>
+          <w:sz w:val="24"/>
+          <w:szCs w:val="24"/>
+        </w:rPr>
+        <w:t xml:space="preserve"> la page login grâce à la commande « </w:t>
+      </w:r>
+      <w:proofErr w:type="spellStart"/>
+      <w:r>
+        <w:rPr>
+          <w:sz w:val="24"/>
+          <w:szCs w:val="24"/>
+        </w:rPr>
+        <w:t>make</w:t>
+      </w:r>
+      <w:proofErr w:type="spellEnd"/>
+      <w:proofErr w:type="gramStart"/>
+      <w:r>
+        <w:rPr>
+          <w:sz w:val="24"/>
+          <w:szCs w:val="24"/>
+        </w:rPr>
+        <w:t> :</w:t>
+      </w:r>
+      <w:proofErr w:type="spellStart"/>
+      <w:r>
+        <w:rPr>
+          <w:sz w:val="24"/>
+          <w:szCs w:val="24"/>
+        </w:rPr>
+        <w:t>auth</w:t>
+      </w:r>
+      <w:proofErr w:type="spellEnd"/>
+      <w:proofErr w:type="gramEnd"/>
+      <w:r>
+        <w:rPr>
+          <w:sz w:val="24"/>
+          <w:szCs w:val="24"/>
+        </w:rPr>
+        <w:t xml:space="preserve"> » Dans le fichier </w:t>
+      </w:r>
+      <w:proofErr w:type="spellStart"/>
+      <w:r>
+        <w:rPr>
+          <w:sz w:val="24"/>
+          <w:szCs w:val="24"/>
+        </w:rPr>
+        <w:t>security.yml</w:t>
+      </w:r>
+      <w:proofErr w:type="spellEnd"/>
+      <w:r>
+        <w:rPr>
+          <w:sz w:val="24"/>
+          <w:szCs w:val="24"/>
+        </w:rPr>
+        <w:t xml:space="preserve"> j’ai ajouté l’</w:t>
+      </w:r>
+      <w:proofErr w:type="spellStart"/>
+      <w:r>
+        <w:rPr>
+          <w:sz w:val="24"/>
+          <w:szCs w:val="24"/>
+        </w:rPr>
+        <w:t>access_control</w:t>
+      </w:r>
+      <w:proofErr w:type="spellEnd"/>
+      <w:r>
+        <w:rPr>
+          <w:sz w:val="24"/>
+          <w:szCs w:val="24"/>
+        </w:rPr>
+        <w:t xml:space="preserve"> admin : </w:t>
+      </w:r>
+    </w:p>
+    <w:p>
+      <w:pPr>
+        <w:rPr>
+          <w:sz w:val="24"/>
+          <w:szCs w:val="24"/>
+        </w:rPr>
+      </w:pPr>
+      <w:r>
+        <w:rPr>
+          <w:sz w:val="24"/>
+          <w:szCs w:val="24"/>
+        </w:rPr>
+        <w:t>Donc les pages qui ont /admin sont accessibles seulement pour le rôle admin.</w:t>
+      </w:r>
+    </w:p>
+    <w:p>
+      <w:pPr>
+        <w:rPr>
+          <w:sz w:val="24"/>
+          <w:szCs w:val="24"/>
+        </w:rPr>
+      </w:pPr>
+    </w:p>
+    <w:p>
+      <w:pPr>
+        <w:pStyle w:val="Default"/>
+        <w:rPr>
+          <w:sz w:val="23"/>
+          <w:szCs w:val="23"/>
+        </w:rPr>
+      </w:pPr>
+      <w:r>
+        <w:rPr>
+          <w:sz w:val="23"/>
+          <w:szCs w:val="23"/>
+        </w:rPr>
+        <w:t>Création des pages</w:t>
+      </w:r>
+      <w:r>
+        <w:rPr>
+          <w:sz w:val="23"/>
+          <w:szCs w:val="23"/>
+        </w:rPr>
+        <w:t xml:space="preserve"> avec gestion des données :</w:t>
+      </w:r>
+    </w:p>
+    <w:p>
+      <w:pPr>
+        <w:pStyle w:val="Default"/>
+        <w:rPr>
+          <w:sz w:val="23"/>
+          <w:szCs w:val="23"/>
+        </w:rPr>
+      </w:pPr>
+    </w:p>
+    <w:p>
+      <w:pPr>
+        <w:rPr>
+          <w:sz w:val="24"/>
+          <w:szCs w:val="24"/>
+        </w:rPr>
+      </w:pPr>
+      <w:proofErr w:type="spellStart"/>
+      <w:r>
+        <w:rPr>
+          <w:sz w:val="24"/>
+          <w:szCs w:val="24"/>
+        </w:rPr>
+        <w:t>On</w:t>
+      </w:r>
+      <w:proofErr w:type="spellEnd"/>
+      <w:r>
+        <w:rPr>
+          <w:sz w:val="24"/>
+          <w:szCs w:val="24"/>
+        </w:rPr>
+        <w:t xml:space="preserve"> créé les pages grâce à la commande « </w:t>
+      </w:r>
+      <w:proofErr w:type="spellStart"/>
+      <w:r>
+        <w:rPr>
+          <w:sz w:val="24"/>
+          <w:szCs w:val="24"/>
+        </w:rPr>
+        <w:t>make</w:t>
+      </w:r>
+      <w:proofErr w:type="spellEnd"/>
+      <w:proofErr w:type="gramStart"/>
+      <w:r>
+        <w:rPr>
+          <w:sz w:val="24"/>
+          <w:szCs w:val="24"/>
+        </w:rPr>
+        <w:t> :</w:t>
+      </w:r>
+      <w:proofErr w:type="spellStart"/>
+      <w:r>
+        <w:rPr>
+          <w:sz w:val="24"/>
+          <w:szCs w:val="24"/>
+        </w:rPr>
+        <w:t>controller</w:t>
+      </w:r>
+      <w:proofErr w:type="spellEnd"/>
+      <w:proofErr w:type="gramEnd"/>
+      <w:r>
+        <w:rPr>
+          <w:sz w:val="24"/>
+          <w:szCs w:val="24"/>
+        </w:rPr>
+        <w:t xml:space="preserve"> » cela nous donne un fichier </w:t>
+      </w:r>
+      <w:proofErr w:type="spellStart"/>
+      <w:r>
+        <w:rPr>
+          <w:sz w:val="24"/>
+          <w:szCs w:val="24"/>
+        </w:rPr>
+        <w:t>twig</w:t>
+      </w:r>
+      <w:proofErr w:type="spellEnd"/>
+      <w:r>
+        <w:rPr>
+          <w:sz w:val="24"/>
+          <w:szCs w:val="24"/>
+        </w:rPr>
+        <w:t xml:space="preserve"> pour le côté vue et un fichier </w:t>
+      </w:r>
+      <w:proofErr w:type="spellStart"/>
+      <w:r>
+        <w:rPr>
+          <w:sz w:val="24"/>
+          <w:szCs w:val="24"/>
+        </w:rPr>
+        <w:t>controller</w:t>
+      </w:r>
+      <w:proofErr w:type="spellEnd"/>
+      <w:r>
+        <w:rPr>
+          <w:sz w:val="24"/>
+          <w:szCs w:val="24"/>
+        </w:rPr>
+        <w:t xml:space="preserve"> qui permet de récupérer les éléments que l’on a besoin.</w:t>
+      </w:r>
+    </w:p>
+    <w:p>
+      <w:pPr>
+        <w:rPr>
+          <w:sz w:val="24"/>
+          <w:szCs w:val="24"/>
+        </w:rPr>
+      </w:pPr>
+      <w:r>
+        <w:rPr>
+          <w:sz w:val="24"/>
+          <w:szCs w:val="24"/>
+        </w:rPr>
+        <w:t xml:space="preserve">Ici on peut voir sur cette fonction que le formulaire de recherche a été créé (le </w:t>
+      </w:r>
+      <w:proofErr w:type="spellStart"/>
+      <w:r>
+        <w:rPr>
+          <w:sz w:val="24"/>
+          <w:szCs w:val="24"/>
+        </w:rPr>
+        <w:t>SearchType</w:t>
+      </w:r>
+      <w:proofErr w:type="spellEnd"/>
+      <w:r>
+        <w:rPr>
+          <w:sz w:val="24"/>
+          <w:szCs w:val="24"/>
+        </w:rPr>
+        <w:t xml:space="preserve"> a été créé grâce à la commande « </w:t>
+      </w:r>
+      <w:proofErr w:type="spellStart"/>
+      <w:r>
+        <w:rPr>
+          <w:sz w:val="24"/>
+          <w:szCs w:val="24"/>
+        </w:rPr>
+        <w:t>make</w:t>
+      </w:r>
+      <w:proofErr w:type="spellEnd"/>
+      <w:proofErr w:type="gramStart"/>
+      <w:r>
+        <w:rPr>
+          <w:sz w:val="24"/>
+          <w:szCs w:val="24"/>
+        </w:rPr>
+        <w:t> :</w:t>
+      </w:r>
+      <w:proofErr w:type="spellStart"/>
+      <w:r>
+        <w:rPr>
+          <w:sz w:val="24"/>
+          <w:szCs w:val="24"/>
+        </w:rPr>
+        <w:t>form</w:t>
+      </w:r>
+      <w:proofErr w:type="spellEnd"/>
+      <w:proofErr w:type="gramEnd"/>
+      <w:r>
+        <w:rPr>
+          <w:sz w:val="24"/>
+          <w:szCs w:val="24"/>
+        </w:rPr>
+        <w:t xml:space="preserve"> ») Si le formulaire a été soumis et valide on récupère ce qui a été cherché grâce à la méthode </w:t>
+      </w:r>
+      <w:proofErr w:type="spellStart"/>
+      <w:r>
+        <w:rPr>
+          <w:sz w:val="24"/>
+          <w:szCs w:val="24"/>
+        </w:rPr>
+        <w:t>get</w:t>
+      </w:r>
+      <w:proofErr w:type="spellEnd"/>
+      <w:r>
+        <w:rPr>
+          <w:sz w:val="24"/>
+          <w:szCs w:val="24"/>
+        </w:rPr>
+        <w:t xml:space="preserve"> et on lui applique la méthode </w:t>
+      </w:r>
+      <w:proofErr w:type="spellStart"/>
+      <w:r>
+        <w:rPr>
+          <w:sz w:val="24"/>
+          <w:szCs w:val="24"/>
+        </w:rPr>
+        <w:t>search</w:t>
+      </w:r>
+      <w:proofErr w:type="spellEnd"/>
+      <w:r>
+        <w:rPr>
+          <w:sz w:val="24"/>
+          <w:szCs w:val="24"/>
+        </w:rPr>
+        <w:t xml:space="preserve"> que j’ai cré</w:t>
+      </w:r>
+      <w:r>
+        <w:rPr>
+          <w:sz w:val="24"/>
+          <w:szCs w:val="24"/>
+        </w:rPr>
+        <w:t>é</w:t>
+      </w:r>
+      <w:r>
+        <w:rPr>
+          <w:sz w:val="24"/>
+          <w:szCs w:val="24"/>
+        </w:rPr>
+        <w:t xml:space="preserve"> dans le </w:t>
+      </w:r>
+      <w:proofErr w:type="spellStart"/>
+      <w:r>
+        <w:rPr>
+          <w:sz w:val="24"/>
+          <w:szCs w:val="24"/>
+        </w:rPr>
+        <w:t>ContactRepository</w:t>
+      </w:r>
+      <w:proofErr w:type="spellEnd"/>
+      <w:r>
+        <w:rPr>
+          <w:sz w:val="24"/>
+          <w:szCs w:val="24"/>
+        </w:rPr>
+        <w:t xml:space="preserve">. </w:t>
+      </w:r>
+    </w:p>
+    <w:p>
+      <w:pPr>
+        <w:rPr>
+          <w:sz w:val="24"/>
+          <w:szCs w:val="24"/>
+        </w:rPr>
+      </w:pPr>
+    </w:p>
+    <w:p>
+      <w:pPr>
+        <w:rPr>
+          <w:sz w:val="24"/>
+          <w:szCs w:val="24"/>
+        </w:rPr>
+      </w:pPr>
+      <w:r>
+        <w:rPr>
+          <w:sz w:val="24"/>
+          <w:szCs w:val="24"/>
+        </w:rPr>
+        <w:t>Pagination :</w:t>
+      </w:r>
+    </w:p>
+    <w:p>
+      <w:pPr>
+        <w:rPr>
+          <w:sz w:val="24"/>
+          <w:szCs w:val="24"/>
+        </w:rPr>
+      </w:pPr>
+      <w:r>
+        <w:rPr>
+          <w:sz w:val="24"/>
+          <w:szCs w:val="24"/>
+        </w:rPr>
+        <w:t>Ensuite pour avoir un affichage efficace j’ai choisi de faire une pagination. J’ai utilisé le package « </w:t>
+      </w:r>
+      <w:proofErr w:type="spellStart"/>
+      <w:r>
+        <w:rPr>
+          <w:sz w:val="24"/>
+          <w:szCs w:val="24"/>
+        </w:rPr>
+        <w:t>Paginator</w:t>
+      </w:r>
+      <w:proofErr w:type="spellEnd"/>
+      <w:r>
+        <w:rPr>
+          <w:sz w:val="24"/>
+          <w:szCs w:val="24"/>
+        </w:rPr>
+        <w:t xml:space="preserve"> Bundle » j’ai choisi les messages à afficher et le nombre de messages par page (ici 12) et je renvoie les informations dont j’ai besoin sur la vue correspondante (Si le formulaire est valide et soumis à la page </w:t>
+      </w:r>
+      <w:proofErr w:type="spellStart"/>
+      <w:r>
+        <w:rPr>
+          <w:sz w:val="24"/>
+          <w:szCs w:val="24"/>
+        </w:rPr>
+        <w:t>result_search</w:t>
+      </w:r>
+      <w:proofErr w:type="spellEnd"/>
+      <w:r>
+        <w:rPr>
+          <w:sz w:val="24"/>
+          <w:szCs w:val="24"/>
+        </w:rPr>
+        <w:t xml:space="preserve"> et sinon à la page </w:t>
+      </w:r>
+      <w:proofErr w:type="spellStart"/>
+      <w:r>
+        <w:rPr>
+          <w:sz w:val="24"/>
+          <w:szCs w:val="24"/>
+        </w:rPr>
+        <w:t>admin_contact</w:t>
+      </w:r>
+      <w:proofErr w:type="spellEnd"/>
+      <w:r>
+        <w:rPr>
+          <w:sz w:val="24"/>
+          <w:szCs w:val="24"/>
+        </w:rPr>
+        <w:t>)</w:t>
+      </w:r>
+    </w:p>
+    <w:p>
+      <w:pPr>
+        <w:rPr>
+          <w:sz w:val="24"/>
+          <w:szCs w:val="24"/>
+        </w:rPr>
+      </w:pPr>
+      <w:r>
+        <w:rPr>
+          <w:sz w:val="24"/>
+          <w:szCs w:val="24"/>
+        </w:rPr>
+        <w:t xml:space="preserve">Dans le fichier de config j’ai réglé le nombre de page affichées et le style de la pagination (lien et </w:t>
+      </w:r>
+      <w:proofErr w:type="spellStart"/>
+      <w:r>
+        <w:rPr>
+          <w:sz w:val="24"/>
+          <w:szCs w:val="24"/>
+        </w:rPr>
+        <w:t>template</w:t>
+      </w:r>
+      <w:proofErr w:type="spellEnd"/>
+      <w:r>
+        <w:rPr>
+          <w:sz w:val="24"/>
+          <w:szCs w:val="24"/>
+        </w:rPr>
+        <w:t>)</w:t>
+      </w:r>
+    </w:p>
+    <w:p>
+      <w:pPr>
+        <w:rPr>
+          <w:sz w:val="24"/>
+          <w:szCs w:val="24"/>
+        </w:rPr>
+      </w:pPr>
+    </w:p>
+    <w:p>
+      <w:pPr>
+        <w:pStyle w:val="Default"/>
+        <w:rPr>
+          <w:sz w:val="23"/>
+          <w:szCs w:val="23"/>
+        </w:rPr>
+      </w:pPr>
+      <w:r>
+        <w:rPr>
+          <w:sz w:val="23"/>
+          <w:szCs w:val="23"/>
+        </w:rPr>
+        <w:t>Autres fonctions :</w:t>
+      </w:r>
+    </w:p>
+    <w:p>
+      <w:pPr>
+        <w:pStyle w:val="Default"/>
+        <w:rPr>
+          <w:sz w:val="23"/>
+          <w:szCs w:val="23"/>
+        </w:rPr>
+      </w:pPr>
+    </w:p>
+    <w:p>
+      <w:pPr>
+        <w:pStyle w:val="Default"/>
+      </w:pPr>
+      <w:r>
+        <w:t xml:space="preserve">Sur ce </w:t>
+      </w:r>
+      <w:proofErr w:type="spellStart"/>
+      <w:r>
+        <w:t>controller</w:t>
+      </w:r>
+      <w:proofErr w:type="spellEnd"/>
+      <w:r>
+        <w:t xml:space="preserve"> j’ai créé d’autre fonction comme une fonction pour marquer comme lu, non lu, pour mettre à la corbeille.</w:t>
+      </w:r>
+    </w:p>
+    <w:p>
+      <w:pPr>
+        <w:pStyle w:val="Default"/>
+        <w:rPr>
+          <w:sz w:val="23"/>
+          <w:szCs w:val="23"/>
+        </w:rPr>
+      </w:pPr>
+    </w:p>
+    <w:p>
+      <w:pPr>
+        <w:pStyle w:val="Default"/>
+        <w:rPr>
+          <w:sz w:val="23"/>
+          <w:szCs w:val="23"/>
+        </w:rPr>
+      </w:pPr>
+    </w:p>
+    <w:p>
+      <w:pPr>
+        <w:pStyle w:val="Default"/>
+        <w:rPr>
+          <w:b/>
+          <w:bCs/>
+          <w:sz w:val="23"/>
+          <w:szCs w:val="23"/>
+          <w:u w:val="single"/>
+        </w:rPr>
+      </w:pPr>
+      <w:r>
+        <w:rPr>
+          <w:b/>
+          <w:bCs/>
+          <w:sz w:val="23"/>
+          <w:szCs w:val="23"/>
+          <w:u w:val="single"/>
+        </w:rPr>
+        <w:t>Conclusion :</w:t>
+      </w:r>
+    </w:p>
+    <w:p>
+      <w:pPr>
+        <w:pStyle w:val="Default"/>
+        <w:rPr>
+          <w:sz w:val="23"/>
+          <w:szCs w:val="23"/>
+        </w:rPr>
+      </w:pPr>
+    </w:p>
+    <w:p>
+      <w:pPr>
+        <w:rPr>
+          <w:sz w:val="24"/>
+          <w:szCs w:val="24"/>
+        </w:rPr>
+      </w:pPr>
+      <w:r>
+        <w:rPr>
+          <w:sz w:val="24"/>
+          <w:szCs w:val="24"/>
+        </w:rPr>
+        <w:t>Durant mon stage j’ai pu aborder beaucoup de points différents, j’ai pu aussi bien travailler le front que le back (même si ma base de données n’était pas complexe) J’ai pu développer mes connaissances sur Symfony. J’ai appris comment mettre des données en cache sur Symfony. J’ai créé un site de A à Z, j’ai pu donc participer à tous les processus de création du site (du Maquettage à la création de l’application) Mon site a donné satisfaction à la personne responsable de mon stage.</w:t>
+      </w:r>
+    </w:p>
+    <w:p>
+      <w:pPr>
+        <w:pStyle w:val="Default"/>
+        <w:rPr>
+          <w:sz w:val="23"/>
+          <w:szCs w:val="23"/>
+        </w:rPr>
+      </w:pPr>
+    </w:p>
     <w:sectPr>
       <w:pgSz w:w="11906" w:h="16838"/>
       <w:pgMar w:top="1417" w:right="1417" w:bottom="1417" w:left="1417" w:header="708" w:footer="708" w:gutter="0"/>
